--- a/Normalization.docx
+++ b/Normalization.docx
@@ -1,9 +1,10 @@
 
 <file path=word/document.xml><?xml version="1.0" encoding="utf-8"?>
-<w:document xmlns:wpc="http://schemas.microsoft.com/office/word/2010/wordprocessingCanvas" xmlns:cx="http://schemas.microsoft.com/office/drawing/2014/chartex" xmlns:cx1="http://schemas.microsoft.com/office/drawing/2015/9/8/chartex" xmlns:cx2="http://schemas.microsoft.com/office/drawing/2015/10/21/chartex" xmlns:cx3="http://schemas.microsoft.com/office/drawing/2016/5/9/chartex" xmlns:cx4="http://schemas.microsoft.com/office/drawing/2016/5/10/chartex" xmlns:cx5="http://schemas.microsoft.com/office/drawing/2016/5/11/chartex" xmlns:cx6="http://schemas.microsoft.com/office/drawing/2016/5/12/chartex" xmlns:cx7="http://schemas.microsoft.com/office/drawing/2016/5/13/chartex" xmlns:cx8="http://schemas.microsoft.com/office/drawing/2016/5/14/chartex" xmlns:mc="http://schemas.openxmlformats.org/markup-compatibility/2006" xmlns:aink="http://schemas.microsoft.com/office/drawing/2016/ink" xmlns:am3d="http://schemas.microsoft.com/office/drawing/2017/model3d" xmlns:o="urn:schemas-microsoft-com:office:office" xmlns:r="http://schemas.openxmlformats.org/officeDocument/2006/relationships" xmlns:m="http://schemas.openxmlformats.org/officeDocument/2006/math" xmlns:v="urn:schemas-microsoft-com:vml" xmlns:wp14="http://schemas.microsoft.com/office/word/2010/wordprocessingDrawing" xmlns:wp="http://schemas.openxmlformats.org/drawingml/2006/wordprocessingDrawing" xmlns:w10="urn:schemas-microsoft-com:office:word" xmlns:w="http://schemas.openxmlformats.org/wordprocessingml/2006/main" xmlns:w14="http://schemas.microsoft.com/office/word/2010/wordml" xmlns:w15="http://schemas.microsoft.com/office/word/2012/wordml" xmlns:w16cex="http://schemas.microsoft.com/office/word/2018/wordml/cex" xmlns:w16cid="http://schemas.microsoft.com/office/word/2016/wordml/cid" xmlns:w16="http://schemas.microsoft.com/office/word/2018/wordml" xmlns:w16sdtdh="http://schemas.microsoft.com/office/word/2020/wordml/sdtdatahash" xmlns:w16se="http://schemas.microsoft.com/office/word/2015/wordml/symex" xmlns:wpg="http://schemas.microsoft.com/office/word/2010/wordprocessingGroup" xmlns:wpi="http://schemas.microsoft.com/office/word/2010/wordprocessingInk" xmlns:wne="http://schemas.microsoft.com/office/word/2006/wordml" xmlns:wps="http://schemas.microsoft.com/office/word/2010/wordprocessingShape" mc:Ignorable="w14 w15 w16se w16cid w16 w16cex w16sdtdh wp14">
+<w:document xmlns:o="urn:schemas-microsoft-com:office:office" xmlns:r="http://schemas.openxmlformats.org/officeDocument/2006/relationships" xmlns:v="urn:schemas-microsoft-com:vml" xmlns:w="http://schemas.openxmlformats.org/wordprocessingml/2006/main" xmlns:w10="urn:schemas-microsoft-com:office:word" xmlns:wp="http://schemas.openxmlformats.org/drawingml/2006/wordprocessingDrawing" xmlns:wps="http://schemas.microsoft.com/office/word/2010/wordprocessingShape" xmlns:wpg="http://schemas.microsoft.com/office/word/2010/wordprocessingGroup" xmlns:mc="http://schemas.openxmlformats.org/markup-compatibility/2006" xmlns:wp14="http://schemas.microsoft.com/office/word/2010/wordprocessingDrawing" xmlns:w14="http://schemas.microsoft.com/office/word/2010/wordml" xmlns:w15="http://schemas.microsoft.com/office/word/2012/wordml" mc:Ignorable="w14 wp14 w15">
   <w:body>
     <w:p>
       <w:pPr>
+        <w:pStyle w:val="Normal"/>
         <w:jc w:val="center"/>
         <w:rPr>
           <w:rFonts w:ascii="Times New Roman" w:hAnsi="Times New Roman" w:cs="Times New Roman"/>
@@ -15,29 +16,40 @@
       </w:pPr>
       <w:r>
         <w:rPr>
+          <w:rFonts w:cs="Times New Roman" w:ascii="Times New Roman" w:hAnsi="Times New Roman"/>
+          <w:b/>
+          <w:bCs/>
+          <w:sz w:val="36"/>
+          <w:szCs w:val="36"/>
+        </w:rPr>
+        <w:t>Фирма по оказанию бухгалтерских услуг</w:t>
+      </w:r>
+    </w:p>
+    <w:p>
+      <w:pPr>
+        <w:pStyle w:val="Normal"/>
+        <w:jc w:val="center"/>
+        <w:rPr>
           <w:rFonts w:ascii="Times New Roman" w:hAnsi="Times New Roman" w:cs="Times New Roman"/>
           <w:b/>
           <w:bCs/>
           <w:sz w:val="36"/>
           <w:szCs w:val="36"/>
         </w:rPr>
-        <w:t>Фирма по оказанию бухгалтерских услуг</w:t>
-      </w:r>
-    </w:p>
-    <w:p>
-      <w:pPr>
-        <w:jc w:val="center"/>
-        <w:rPr>
-          <w:rFonts w:ascii="Times New Roman" w:hAnsi="Times New Roman" w:cs="Times New Roman"/>
+      </w:pPr>
+      <w:r>
+        <w:rPr>
+          <w:rFonts w:cs="Times New Roman" w:ascii="Times New Roman" w:hAnsi="Times New Roman"/>
           <w:b/>
           <w:bCs/>
           <w:sz w:val="36"/>
           <w:szCs w:val="36"/>
         </w:rPr>
-      </w:pPr>
+      </w:r>
     </w:p>
     <w:p>
       <w:pPr>
+        <w:pStyle w:val="Normal"/>
         <w:rPr>
           <w:rFonts w:ascii="Times New Roman" w:hAnsi="Times New Roman" w:cs="Times New Roman"/>
           <w:sz w:val="28"/>
@@ -46,115 +58,75 @@
       </w:pPr>
       <w:r>
         <w:rPr>
-          <w:rFonts w:ascii="Times New Roman" w:hAnsi="Times New Roman" w:cs="Times New Roman"/>
-          <w:sz w:val="28"/>
-          <w:szCs w:val="28"/>
-        </w:rPr>
-        <w:t>Фирма по оказанию бухгалтерских услуг(</w:t>
-      </w:r>
-      <w:r>
-        <w:rPr>
-          <w:rFonts w:ascii="Times New Roman" w:hAnsi="Times New Roman" w:cs="Times New Roman"/>
-          <w:sz w:val="28"/>
-          <w:szCs w:val="28"/>
-        </w:rPr>
-        <w:t xml:space="preserve"> </w:t>
-      </w:r>
-      <w:proofErr w:type="spellStart"/>
-      <w:r>
-        <w:rPr>
-          <w:rFonts w:ascii="Times New Roman" w:hAnsi="Times New Roman" w:cs="Times New Roman"/>
+          <w:rFonts w:cs="Times New Roman" w:ascii="Times New Roman" w:hAnsi="Times New Roman"/>
+          <w:sz w:val="28"/>
+          <w:szCs w:val="28"/>
+        </w:rPr>
+        <w:t xml:space="preserve">Фирма по оказанию бухгалтерских услуг( </w:t>
+      </w:r>
+      <w:r>
+        <w:rPr>
+          <w:rFonts w:cs="Times New Roman" w:ascii="Times New Roman" w:hAnsi="Times New Roman"/>
           <w:sz w:val="28"/>
           <w:szCs w:val="28"/>
           <w:u w:val="single"/>
         </w:rPr>
         <w:t>Код_клиента</w:t>
       </w:r>
-      <w:proofErr w:type="spellEnd"/>
-      <w:r>
-        <w:rPr>
-          <w:rFonts w:ascii="Times New Roman" w:hAnsi="Times New Roman" w:cs="Times New Roman"/>
-          <w:sz w:val="28"/>
-          <w:szCs w:val="28"/>
-        </w:rPr>
-        <w:t xml:space="preserve">, фамилия, имя, отчество, номер ИНН, дата рождения, </w:t>
-      </w:r>
-      <w:r>
-        <w:rPr>
-          <w:rFonts w:ascii="Times New Roman" w:hAnsi="Times New Roman" w:cs="Times New Roman"/>
-          <w:sz w:val="28"/>
-          <w:szCs w:val="28"/>
-        </w:rPr>
-        <w:t xml:space="preserve"> </w:t>
-      </w:r>
-      <w:proofErr w:type="spellStart"/>
-      <w:r>
-        <w:rPr>
-          <w:rFonts w:ascii="Times New Roman" w:hAnsi="Times New Roman" w:cs="Times New Roman"/>
+      <w:r>
+        <w:rPr>
+          <w:rFonts w:cs="Times New Roman" w:ascii="Times New Roman" w:hAnsi="Times New Roman"/>
+          <w:sz w:val="28"/>
+          <w:szCs w:val="28"/>
+        </w:rPr>
+        <w:t xml:space="preserve">, фамилия, имя, отчество, номер ИНН, дата рождения,  </w:t>
+      </w:r>
+      <w:r>
+        <w:rPr>
+          <w:rFonts w:cs="Times New Roman" w:ascii="Times New Roman" w:hAnsi="Times New Roman"/>
           <w:sz w:val="28"/>
           <w:szCs w:val="28"/>
           <w:u w:val="single"/>
         </w:rPr>
         <w:t>Код_рабОтдела</w:t>
       </w:r>
-      <w:proofErr w:type="spellEnd"/>
-      <w:r>
-        <w:rPr>
-          <w:rFonts w:ascii="Times New Roman" w:hAnsi="Times New Roman" w:cs="Times New Roman"/>
-          <w:sz w:val="28"/>
-          <w:szCs w:val="28"/>
-        </w:rPr>
-        <w:t xml:space="preserve">, фамилия, имя, отчество, отдел, дата приема на работу, </w:t>
-      </w:r>
-      <w:r>
-        <w:rPr>
-          <w:rFonts w:ascii="Times New Roman" w:hAnsi="Times New Roman" w:cs="Times New Roman"/>
-          <w:sz w:val="28"/>
-          <w:szCs w:val="28"/>
-        </w:rPr>
-        <w:t xml:space="preserve"> </w:t>
-      </w:r>
-      <w:proofErr w:type="spellStart"/>
-      <w:r>
-        <w:rPr>
-          <w:rFonts w:ascii="Times New Roman" w:hAnsi="Times New Roman" w:cs="Times New Roman"/>
+      <w:r>
+        <w:rPr>
+          <w:rFonts w:cs="Times New Roman" w:ascii="Times New Roman" w:hAnsi="Times New Roman"/>
+          <w:sz w:val="28"/>
+          <w:szCs w:val="28"/>
+        </w:rPr>
+        <w:t xml:space="preserve">, фамилия, имя, отчество, отдел, дата приема на работу,  </w:t>
+      </w:r>
+      <w:r>
+        <w:rPr>
+          <w:rFonts w:cs="Times New Roman" w:ascii="Times New Roman" w:hAnsi="Times New Roman"/>
           <w:sz w:val="28"/>
           <w:szCs w:val="28"/>
           <w:u w:val="single"/>
         </w:rPr>
         <w:t>Код_рукОтдела</w:t>
       </w:r>
-      <w:proofErr w:type="spellEnd"/>
-      <w:r>
-        <w:rPr>
-          <w:rFonts w:ascii="Times New Roman" w:hAnsi="Times New Roman" w:cs="Times New Roman"/>
-          <w:sz w:val="28"/>
-          <w:szCs w:val="28"/>
-        </w:rPr>
-        <w:t xml:space="preserve">, фамилия, имя, отчество, отдел, дата приема на работу, </w:t>
-      </w:r>
-      <w:r>
-        <w:rPr>
-          <w:rFonts w:ascii="Times New Roman" w:hAnsi="Times New Roman" w:cs="Times New Roman"/>
-          <w:sz w:val="28"/>
-          <w:szCs w:val="28"/>
-        </w:rPr>
-        <w:t xml:space="preserve"> </w:t>
-      </w:r>
-      <w:proofErr w:type="spellStart"/>
-      <w:r>
-        <w:rPr>
-          <w:rFonts w:ascii="Times New Roman" w:hAnsi="Times New Roman" w:cs="Times New Roman"/>
+      <w:r>
+        <w:rPr>
+          <w:rFonts w:cs="Times New Roman" w:ascii="Times New Roman" w:hAnsi="Times New Roman"/>
+          <w:sz w:val="28"/>
+          <w:szCs w:val="28"/>
+        </w:rPr>
+        <w:t xml:space="preserve">, фамилия, имя, отчество, отдел, дата приема на работу,  </w:t>
+      </w:r>
+      <w:r>
+        <w:rPr>
+          <w:rFonts w:cs="Times New Roman" w:ascii="Times New Roman" w:hAnsi="Times New Roman"/>
           <w:sz w:val="28"/>
           <w:szCs w:val="28"/>
           <w:u w:val="single"/>
         </w:rPr>
         <w:t>Код_Заявки</w:t>
       </w:r>
-      <w:proofErr w:type="spellEnd"/>
-      <w:r>
-        <w:rPr>
-          <w:rFonts w:ascii="Times New Roman" w:hAnsi="Times New Roman" w:cs="Times New Roman"/>
+      <w:r>
+        <w:rPr>
+          <w:rFonts w:cs="Times New Roman" w:ascii="Times New Roman" w:hAnsi="Times New Roman"/>
           <w:sz w:val="28"/>
           <w:szCs w:val="28"/>
         </w:rPr>
@@ -162,74 +134,83 @@
       </w:r>
       <w:r>
         <w:rPr>
-          <w:rFonts w:ascii="Times New Roman" w:hAnsi="Times New Roman" w:cs="Times New Roman"/>
-          <w:sz w:val="28"/>
-          <w:szCs w:val="28"/>
-        </w:rPr>
-        <w:t xml:space="preserve"> </w:t>
-      </w:r>
-      <w:proofErr w:type="spellStart"/>
-      <w:r>
-        <w:rPr>
-          <w:rFonts w:ascii="Times New Roman" w:hAnsi="Times New Roman" w:cs="Times New Roman"/>
+          <w:rFonts w:cs="Times New Roman" w:ascii="Times New Roman" w:hAnsi="Times New Roman"/>
+          <w:sz w:val="28"/>
+          <w:szCs w:val="28"/>
+        </w:rPr>
+        <w:t>Код_Клиента, Код_рукОтдела</w:t>
+      </w:r>
+      <w:r>
+        <w:rPr>
+          <w:rFonts w:cs="Times New Roman" w:ascii="Times New Roman" w:hAnsi="Times New Roman"/>
+          <w:sz w:val="28"/>
+          <w:szCs w:val="28"/>
+        </w:rPr>
+        <w:t xml:space="preserve">,  </w:t>
+      </w:r>
+      <w:r>
+        <w:rPr>
+          <w:rFonts w:cs="Times New Roman" w:ascii="Times New Roman" w:hAnsi="Times New Roman"/>
           <w:sz w:val="28"/>
           <w:szCs w:val="28"/>
           <w:u w:val="single"/>
         </w:rPr>
         <w:t>Код_договора</w:t>
       </w:r>
-      <w:proofErr w:type="spellEnd"/>
-      <w:r>
-        <w:rPr>
-          <w:rFonts w:ascii="Times New Roman" w:hAnsi="Times New Roman" w:cs="Times New Roman"/>
-          <w:sz w:val="28"/>
-          <w:szCs w:val="28"/>
-        </w:rPr>
-        <w:t xml:space="preserve">, дата подписания, </w:t>
-      </w:r>
-      <w:r>
-        <w:rPr>
-          <w:rFonts w:ascii="Times New Roman" w:hAnsi="Times New Roman" w:cs="Times New Roman"/>
-          <w:sz w:val="28"/>
-          <w:szCs w:val="28"/>
-        </w:rPr>
-        <w:t>предоставляемая услуга</w:t>
-      </w:r>
-      <w:r>
-        <w:rPr>
-          <w:rFonts w:ascii="Times New Roman" w:hAnsi="Times New Roman" w:cs="Times New Roman"/>
-          <w:sz w:val="28"/>
-          <w:szCs w:val="28"/>
-        </w:rPr>
-        <w:t xml:space="preserve">, регистрационный номер, контролирующее лицо, код договора по номенклатуре предприятия, </w:t>
+      <w:r>
+        <w:rPr>
+          <w:rFonts w:cs="Times New Roman" w:ascii="Times New Roman" w:hAnsi="Times New Roman"/>
+          <w:sz w:val="28"/>
+          <w:szCs w:val="28"/>
+        </w:rPr>
+        <w:t xml:space="preserve">, дата подписания, предоставляемая услуга, регистрационный номер, контролирующее лицо, код договора по номенклатуре предприятия, </w:t>
+      </w:r>
+      <w:r>
+        <w:rPr>
+          <w:rFonts w:cs="Times New Roman" w:ascii="Times New Roman" w:hAnsi="Times New Roman"/>
+          <w:sz w:val="28"/>
+          <w:szCs w:val="28"/>
+        </w:rPr>
+        <w:t>Код_клиента, Код_рукОтдела)</w:t>
       </w:r>
     </w:p>
     <w:p>
       <w:pPr>
+        <w:pStyle w:val="Normal"/>
+        <w:spacing w:before="0" w:after="160"/>
         <w:rPr>
           <w:rFonts w:ascii="Times New Roman" w:hAnsi="Times New Roman" w:cs="Times New Roman"/>
           <w:sz w:val="28"/>
           <w:szCs w:val="28"/>
         </w:rPr>
       </w:pPr>
+      <w:r>
+        <w:rPr>
+          <w:rFonts w:cs="Times New Roman" w:ascii="Times New Roman" w:hAnsi="Times New Roman"/>
+          <w:sz w:val="28"/>
+          <w:szCs w:val="28"/>
+        </w:rPr>
+      </w:r>
     </w:p>
     <w:sectPr>
+      <w:type w:val="nextPage"/>
       <w:pgSz w:w="11906" w:h="16838"/>
-      <w:pgMar w:top="1134" w:right="850" w:bottom="1134" w:left="1701" w:header="0" w:footer="0" w:gutter="0"/>
-      <w:cols w:space="720"/>
-      <w:formProt w:val="0"/>
-      <w:docGrid w:linePitch="360" w:charSpace="4096"/>
+      <w:pgMar w:left="1701" w:right="850" w:gutter="0" w:header="0" w:top="1134" w:footer="0" w:bottom="1134"/>
+      <w:pgNumType w:fmt="decimal"/>
+      <w:formProt w:val="false"/>
+      <w:textDirection w:val="lrTb"/>
+      <w:docGrid w:type="default" w:linePitch="360" w:charSpace="8192"/>
     </w:sectPr>
   </w:body>
 </w:document>
 </file>
 
 <file path=word/styles.xml><?xml version="1.0" encoding="utf-8"?>
-<w:styles xmlns:mc="http://schemas.openxmlformats.org/markup-compatibility/2006" xmlns:r="http://schemas.openxmlformats.org/officeDocument/2006/relationships" xmlns:w="http://schemas.openxmlformats.org/wordprocessingml/2006/main" xmlns:w14="http://schemas.microsoft.com/office/word/2010/wordml" xmlns:w15="http://schemas.microsoft.com/office/word/2012/wordml" xmlns:w16cex="http://schemas.microsoft.com/office/word/2018/wordml/cex" xmlns:w16cid="http://schemas.microsoft.com/office/word/2016/wordml/cid" xmlns:w16="http://schemas.microsoft.com/office/word/2018/wordml" xmlns:w16sdtdh="http://schemas.microsoft.com/office/word/2020/wordml/sdtdatahash" xmlns:w16se="http://schemas.microsoft.com/office/word/2015/wordml/symex" mc:Ignorable="w14 w15 w16se w16cid w16 w16cex w16sdtdh">
+<w:styles xmlns:w="http://schemas.openxmlformats.org/wordprocessingml/2006/main" xmlns:w14="http://schemas.microsoft.com/office/word/2010/wordml" xmlns:mc="http://schemas.openxmlformats.org/markup-compatibility/2006" mc:Ignorable="w14">
   <w:docDefaults>
     <w:rPrDefault>
       <w:rPr>
-        <w:rFonts w:asciiTheme="minorHAnsi" w:eastAsiaTheme="minorHAnsi" w:hAnsiTheme="minorHAnsi" w:cstheme="minorBidi"/>
+        <w:rFonts w:ascii="Calibri" w:hAnsi="Calibri" w:eastAsia="Calibri" w:cs="" w:asciiTheme="minorHAnsi" w:cstheme="minorBidi" w:eastAsiaTheme="minorHAnsi" w:hAnsiTheme="minorHAnsi"/>
         <w:sz w:val="22"/>
         <w:szCs w:val="22"/>
         <w:lang w:val="ru-RU" w:eastAsia="en-US" w:bidi="ar-SA"/>
@@ -237,21 +218,21 @@
     </w:rPrDefault>
     <w:pPrDefault>
       <w:pPr>
-        <w:suppressAutoHyphens/>
+        <w:suppressAutoHyphens w:val="true"/>
       </w:pPr>
     </w:pPrDefault>
   </w:docDefaults>
   <w:latentStyles w:defLockedState="0" w:defUIPriority="99" w:defSemiHidden="0" w:defUnhideWhenUsed="0" w:defQFormat="0" w:count="376">
     <w:lsdException w:name="Normal" w:uiPriority="0" w:qFormat="1"/>
     <w:lsdException w:name="heading 1" w:uiPriority="9" w:qFormat="1"/>
-    <w:lsdException w:name="heading 2" w:semiHidden="1" w:uiPriority="9" w:unhideWhenUsed="1" w:qFormat="1"/>
-    <w:lsdException w:name="heading 3" w:semiHidden="1" w:uiPriority="9" w:unhideWhenUsed="1" w:qFormat="1"/>
-    <w:lsdException w:name="heading 4" w:semiHidden="1" w:uiPriority="9" w:unhideWhenUsed="1" w:qFormat="1"/>
-    <w:lsdException w:name="heading 5" w:semiHidden="1" w:uiPriority="9" w:unhideWhenUsed="1" w:qFormat="1"/>
-    <w:lsdException w:name="heading 6" w:semiHidden="1" w:uiPriority="9" w:unhideWhenUsed="1" w:qFormat="1"/>
-    <w:lsdException w:name="heading 7" w:semiHidden="1" w:uiPriority="9" w:unhideWhenUsed="1" w:qFormat="1"/>
-    <w:lsdException w:name="heading 8" w:semiHidden="1" w:uiPriority="9" w:unhideWhenUsed="1" w:qFormat="1"/>
-    <w:lsdException w:name="heading 9" w:semiHidden="1" w:uiPriority="9" w:unhideWhenUsed="1" w:qFormat="1"/>
+    <w:lsdException w:name="heading 2" w:uiPriority="9" w:semiHidden="1" w:unhideWhenUsed="1" w:qFormat="1"/>
+    <w:lsdException w:name="heading 3" w:uiPriority="9" w:semiHidden="1" w:unhideWhenUsed="1" w:qFormat="1"/>
+    <w:lsdException w:name="heading 4" w:uiPriority="9" w:semiHidden="1" w:unhideWhenUsed="1" w:qFormat="1"/>
+    <w:lsdException w:name="heading 5" w:uiPriority="9" w:semiHidden="1" w:unhideWhenUsed="1" w:qFormat="1"/>
+    <w:lsdException w:name="heading 6" w:uiPriority="9" w:semiHidden="1" w:unhideWhenUsed="1" w:qFormat="1"/>
+    <w:lsdException w:name="heading 7" w:uiPriority="9" w:semiHidden="1" w:unhideWhenUsed="1" w:qFormat="1"/>
+    <w:lsdException w:name="heading 8" w:uiPriority="9" w:semiHidden="1" w:unhideWhenUsed="1" w:qFormat="1"/>
+    <w:lsdException w:name="heading 9" w:uiPriority="9" w:semiHidden="1" w:unhideWhenUsed="1" w:qFormat="1"/>
     <w:lsdException w:name="index 1" w:semiHidden="1" w:unhideWhenUsed="1"/>
     <w:lsdException w:name="index 2" w:semiHidden="1" w:unhideWhenUsed="1"/>
     <w:lsdException w:name="index 3" w:semiHidden="1" w:unhideWhenUsed="1"/>
@@ -261,22 +242,22 @@
     <w:lsdException w:name="index 7" w:semiHidden="1" w:unhideWhenUsed="1"/>
     <w:lsdException w:name="index 8" w:semiHidden="1" w:unhideWhenUsed="1"/>
     <w:lsdException w:name="index 9" w:semiHidden="1" w:unhideWhenUsed="1"/>
-    <w:lsdException w:name="toc 1" w:semiHidden="1" w:uiPriority="39" w:unhideWhenUsed="1"/>
-    <w:lsdException w:name="toc 2" w:semiHidden="1" w:uiPriority="39" w:unhideWhenUsed="1"/>
-    <w:lsdException w:name="toc 3" w:semiHidden="1" w:uiPriority="39" w:unhideWhenUsed="1"/>
-    <w:lsdException w:name="toc 4" w:semiHidden="1" w:uiPriority="39" w:unhideWhenUsed="1"/>
-    <w:lsdException w:name="toc 5" w:semiHidden="1" w:uiPriority="39" w:unhideWhenUsed="1"/>
-    <w:lsdException w:name="toc 6" w:semiHidden="1" w:uiPriority="39" w:unhideWhenUsed="1"/>
-    <w:lsdException w:name="toc 7" w:semiHidden="1" w:uiPriority="39" w:unhideWhenUsed="1"/>
-    <w:lsdException w:name="toc 8" w:semiHidden="1" w:uiPriority="39" w:unhideWhenUsed="1"/>
-    <w:lsdException w:name="toc 9" w:semiHidden="1" w:uiPriority="39" w:unhideWhenUsed="1"/>
+    <w:lsdException w:name="toc 1" w:uiPriority="39" w:semiHidden="1" w:unhideWhenUsed="1"/>
+    <w:lsdException w:name="toc 2" w:uiPriority="39" w:semiHidden="1" w:unhideWhenUsed="1"/>
+    <w:lsdException w:name="toc 3" w:uiPriority="39" w:semiHidden="1" w:unhideWhenUsed="1"/>
+    <w:lsdException w:name="toc 4" w:uiPriority="39" w:semiHidden="1" w:unhideWhenUsed="1"/>
+    <w:lsdException w:name="toc 5" w:uiPriority="39" w:semiHidden="1" w:unhideWhenUsed="1"/>
+    <w:lsdException w:name="toc 6" w:uiPriority="39" w:semiHidden="1" w:unhideWhenUsed="1"/>
+    <w:lsdException w:name="toc 7" w:uiPriority="39" w:semiHidden="1" w:unhideWhenUsed="1"/>
+    <w:lsdException w:name="toc 8" w:uiPriority="39" w:semiHidden="1" w:unhideWhenUsed="1"/>
+    <w:lsdException w:name="toc 9" w:uiPriority="39" w:semiHidden="1" w:unhideWhenUsed="1"/>
     <w:lsdException w:name="Normal Indent" w:semiHidden="1" w:unhideWhenUsed="1"/>
     <w:lsdException w:name="footnote text" w:semiHidden="1" w:unhideWhenUsed="1"/>
     <w:lsdException w:name="annotation text" w:semiHidden="1" w:unhideWhenUsed="1"/>
     <w:lsdException w:name="header" w:semiHidden="1" w:unhideWhenUsed="1"/>
     <w:lsdException w:name="footer" w:semiHidden="1" w:unhideWhenUsed="1"/>
     <w:lsdException w:name="index heading" w:semiHidden="1" w:unhideWhenUsed="1"/>
-    <w:lsdException w:name="caption" w:semiHidden="1" w:uiPriority="35" w:unhideWhenUsed="1" w:qFormat="1"/>
+    <w:lsdException w:name="caption" w:uiPriority="35" w:semiHidden="1" w:unhideWhenUsed="1" w:qFormat="1"/>
     <w:lsdException w:name="table of figures" w:semiHidden="1" w:unhideWhenUsed="1"/>
     <w:lsdException w:name="envelope address" w:semiHidden="1" w:unhideWhenUsed="1"/>
     <w:lsdException w:name="envelope return" w:semiHidden="1" w:unhideWhenUsed="1"/>
@@ -307,7 +288,7 @@
     <w:lsdException w:name="Title" w:uiPriority="10" w:qFormat="1"/>
     <w:lsdException w:name="Closing" w:semiHidden="1" w:unhideWhenUsed="1"/>
     <w:lsdException w:name="Signature" w:semiHidden="1" w:unhideWhenUsed="1"/>
-    <w:lsdException w:name="Default Paragraph Font" w:semiHidden="1" w:uiPriority="1" w:unhideWhenUsed="1"/>
+    <w:lsdException w:name="Default Paragraph Font" w:uiPriority="1" w:semiHidden="1" w:unhideWhenUsed="1"/>
     <w:lsdException w:name="Body Text" w:semiHidden="1" w:unhideWhenUsed="1"/>
     <w:lsdException w:name="Body Text Indent" w:semiHidden="1" w:unhideWhenUsed="1"/>
     <w:lsdException w:name="List Continue" w:semiHidden="1" w:unhideWhenUsed="1"/>
@@ -507,8 +488,8 @@
     <w:lsdException w:name="Subtle Reference" w:uiPriority="31" w:qFormat="1"/>
     <w:lsdException w:name="Intense Reference" w:uiPriority="32" w:qFormat="1"/>
     <w:lsdException w:name="Book Title" w:uiPriority="33" w:qFormat="1"/>
-    <w:lsdException w:name="Bibliography" w:semiHidden="1" w:uiPriority="37" w:unhideWhenUsed="1"/>
-    <w:lsdException w:name="TOC Heading" w:semiHidden="1" w:uiPriority="39" w:unhideWhenUsed="1" w:qFormat="1"/>
+    <w:lsdException w:name="Bibliography" w:uiPriority="37" w:semiHidden="1" w:unhideWhenUsed="1"/>
+    <w:lsdException w:name="TOC Heading" w:uiPriority="39" w:semiHidden="1" w:unhideWhenUsed="1" w:qFormat="1"/>
     <w:lsdException w:name="Plain Table 1" w:uiPriority="41"/>
     <w:lsdException w:name="Plain Table 2" w:uiPriority="42"/>
     <w:lsdException w:name="Plain Table 3" w:uiPriority="43"/>
@@ -619,73 +600,68 @@
     <w:lsdException w:name="Unresolved Mention" w:semiHidden="1" w:unhideWhenUsed="1"/>
     <w:lsdException w:name="Smart Link" w:semiHidden="1" w:unhideWhenUsed="1"/>
   </w:latentStyles>
-  <w:style w:type="paragraph" w:default="1" w:styleId="a">
+  <w:style w:type="paragraph" w:styleId="Normal" w:default="1">
     <w:name w:val="Normal"/>
     <w:qFormat/>
-    <w:rsid w:val="00681C13"/>
+    <w:rsid w:val="00681c13"/>
     <w:pPr>
-      <w:spacing w:after="160" w:line="259" w:lineRule="auto"/>
+      <w:widowControl/>
+      <w:suppressAutoHyphens w:val="true"/>
+      <w:bidi w:val="0"/>
+      <w:spacing w:lineRule="auto" w:line="259" w:before="0" w:after="160"/>
+      <w:jc w:val="left"/>
     </w:pPr>
-  </w:style>
-  <w:style w:type="character" w:default="1" w:styleId="a0">
+    <w:rPr>
+      <w:rFonts w:ascii="Calibri" w:hAnsi="Calibri" w:eastAsia="Calibri" w:cs="" w:asciiTheme="minorHAnsi" w:cstheme="minorBidi" w:eastAsiaTheme="minorHAnsi" w:hAnsiTheme="minorHAnsi"/>
+      <w:color w:val="auto"/>
+      <w:kern w:val="0"/>
+      <w:sz w:val="22"/>
+      <w:szCs w:val="22"/>
+      <w:lang w:val="ru-RU" w:eastAsia="en-US" w:bidi="ar-SA"/>
+    </w:rPr>
+  </w:style>
+  <w:style w:type="character" w:styleId="DefaultParagraphFont" w:default="1">
     <w:name w:val="Default Paragraph Font"/>
     <w:uiPriority w:val="1"/>
     <w:semiHidden/>
     <w:unhideWhenUsed/>
-  </w:style>
-  <w:style w:type="table" w:default="1" w:styleId="a1">
-    <w:name w:val="Normal Table"/>
-    <w:uiPriority w:val="99"/>
-    <w:semiHidden/>
-    <w:unhideWhenUsed/>
-    <w:tblPr>
-      <w:tblInd w:w="0" w:type="dxa"/>
-      <w:tblCellMar>
-        <w:top w:w="0" w:type="dxa"/>
-        <w:left w:w="108" w:type="dxa"/>
-        <w:bottom w:w="0" w:type="dxa"/>
-        <w:right w:w="108" w:type="dxa"/>
-      </w:tblCellMar>
-    </w:tblPr>
-  </w:style>
-  <w:style w:type="numbering" w:default="1" w:styleId="a2">
-    <w:name w:val="No List"/>
-    <w:uiPriority w:val="99"/>
-    <w:semiHidden/>
-    <w:unhideWhenUsed/>
-  </w:style>
-  <w:style w:type="paragraph" w:customStyle="1" w:styleId="Heading">
+    <w:qFormat/>
+    <w:rPr/>
+  </w:style>
+  <w:style w:type="paragraph" w:styleId="Heading" w:customStyle="1">
     <w:name w:val="Heading"/>
-    <w:basedOn w:val="a"/>
-    <w:next w:val="a3"/>
+    <w:basedOn w:val="Normal"/>
+    <w:next w:val="BodyText"/>
     <w:qFormat/>
     <w:pPr>
-      <w:keepNext/>
+      <w:keepNext w:val="true"/>
       <w:spacing w:before="240" w:after="120"/>
     </w:pPr>
     <w:rPr>
-      <w:rFonts w:ascii="Liberation Sans" w:eastAsia="Microsoft YaHei" w:hAnsi="Liberation Sans" w:cs="Arial Unicode MS"/>
+      <w:rFonts w:ascii="Liberation Sans" w:hAnsi="Liberation Sans" w:eastAsia="Microsoft YaHei" w:cs="Arial Unicode MS"/>
       <w:sz w:val="28"/>
       <w:szCs w:val="28"/>
     </w:rPr>
   </w:style>
-  <w:style w:type="paragraph" w:styleId="a3">
+  <w:style w:type="paragraph" w:styleId="BodyText">
     <w:name w:val="Body Text"/>
-    <w:basedOn w:val="a"/>
+    <w:basedOn w:val="Normal"/>
     <w:pPr>
-      <w:spacing w:after="140" w:line="276" w:lineRule="auto"/>
+      <w:spacing w:lineRule="auto" w:line="276" w:before="0" w:after="140"/>
     </w:pPr>
-  </w:style>
-  <w:style w:type="paragraph" w:styleId="a4">
+    <w:rPr/>
+  </w:style>
+  <w:style w:type="paragraph" w:styleId="List">
     <w:name w:val="List"/>
-    <w:basedOn w:val="a3"/>
+    <w:basedOn w:val="BodyText"/>
+    <w:pPr/>
     <w:rPr>
       <w:rFonts w:cs="Arial Unicode MS"/>
     </w:rPr>
   </w:style>
-  <w:style w:type="paragraph" w:styleId="a5">
-    <w:name w:val="caption"/>
-    <w:basedOn w:val="a"/>
+  <w:style w:type="paragraph" w:styleId="Caption">
+    <w:name w:val="Caption"/>
+    <w:basedOn w:val="Normal"/>
     <w:qFormat/>
     <w:pPr>
       <w:suppressLineNumbers/>
@@ -699,9 +675,9 @@
       <w:szCs w:val="24"/>
     </w:rPr>
   </w:style>
-  <w:style w:type="paragraph" w:customStyle="1" w:styleId="Index">
+  <w:style w:type="paragraph" w:styleId="Index" w:customStyle="1">
     <w:name w:val="Index"/>
-    <w:basedOn w:val="a"/>
+    <w:basedOn w:val="Normal"/>
     <w:qFormat/>
     <w:pPr>
       <w:suppressLineNumbers/>
@@ -710,19 +686,56 @@
       <w:rFonts w:cs="Arial Unicode MS"/>
     </w:rPr>
   </w:style>
+  <w:style w:type="paragraph" w:styleId="Caption1">
+    <w:name w:val="caption1"/>
+    <w:basedOn w:val="Normal"/>
+    <w:qFormat/>
+    <w:pPr>
+      <w:suppressLineNumbers/>
+      <w:spacing w:before="120" w:after="120"/>
+    </w:pPr>
+    <w:rPr>
+      <w:rFonts w:cs="Arial Unicode MS"/>
+      <w:i/>
+      <w:iCs/>
+      <w:sz w:val="24"/>
+      <w:szCs w:val="24"/>
+    </w:rPr>
+  </w:style>
+  <w:style w:type="numbering" w:styleId="NoList" w:default="1">
+    <w:name w:val="No List"/>
+    <w:uiPriority w:val="99"/>
+    <w:semiHidden/>
+    <w:unhideWhenUsed/>
+    <w:qFormat/>
+  </w:style>
+  <w:style w:type="table" w:default="1" w:styleId="a1">
+    <w:name w:val="Normal Table"/>
+    <w:uiPriority w:val="99"/>
+    <w:semiHidden/>
+    <w:unhideWhenUsed/>
+    <w:tblPr>
+      <w:tblCellMar>
+        <w:top w:w="0" w:type="dxa"/>
+        <w:left w:w="108" w:type="dxa"/>
+        <w:bottom w:w="0" w:type="dxa"/>
+        <w:right w:w="108" w:type="dxa"/>
+      </w:tblCellMar>
+    </w:tblPr>
+  </w:style>
   <w:style w:type="table" w:styleId="a6">
     <w:name w:val="Table Grid"/>
     <w:basedOn w:val="a1"/>
     <w:uiPriority w:val="39"/>
-    <w:rsid w:val="00C652B7"/>
+    <w:rsid w:val="00c652b7"/>
     <w:tblPr>
       <w:tblBorders>
-        <w:top w:val="single" w:sz="4" w:space="0" w:color="auto"/>
-        <w:left w:val="single" w:sz="4" w:space="0" w:color="auto"/>
-        <w:bottom w:val="single" w:sz="4" w:space="0" w:color="auto"/>
-        <w:right w:val="single" w:sz="4" w:space="0" w:color="auto"/>
-        <w:insideH w:val="single" w:sz="4" w:space="0" w:color="auto"/>
-        <w:insideV w:val="single" w:sz="4" w:space="0" w:color="auto"/>
+        <w:top w:val="single" w:color="auto" w:sz="4" w:space="0"/>
+        <w:left w:val="single" w:color="auto" w:sz="4" w:space="0"/>
+        <w:bottom w:val="single" w:color="auto" w:sz="4" w:space="0"/>
+        <w:right w:val="single" w:color="auto" w:sz="4" w:space="0"/>
+        <w:insideH w:val="single" w:color="auto" w:sz="4" w:space="0"/>
+        <w:insideV w:val="single" w:color="auto" w:sz="4" w:space="0"/>
       </w:tblBorders>
     </w:tblPr>
   </w:style>
@@ -730,54 +743,54 @@
 </file>
 
 <file path=word/theme/theme1.xml><?xml version="1.0" encoding="utf-8"?>
-<a:theme xmlns:a="http://schemas.openxmlformats.org/drawingml/2006/main" name="Тема Office">
+<a:theme xmlns:a="http://schemas.openxmlformats.org/drawingml/2006/main" xmlns:r="http://schemas.openxmlformats.org/officeDocument/2006/relationships" name="Тема Office">
   <a:themeElements>
     <a:clrScheme name="Стандартная">
       <a:dk1>
         <a:srgbClr val="000000"/>
       </a:dk1>
       <a:lt1>
-        <a:srgbClr val="FFFFFF"/>
+        <a:srgbClr val="ffffff"/>
       </a:lt1>
       <a:dk2>
-        <a:srgbClr val="44546A"/>
+        <a:srgbClr val="44546a"/>
       </a:dk2>
       <a:lt2>
-        <a:srgbClr val="E7E6E6"/>
+        <a:srgbClr val="e7e6e6"/>
       </a:lt2>
       <a:accent1>
-        <a:srgbClr val="4472C4"/>
+        <a:srgbClr val="4472c4"/>
       </a:accent1>
       <a:accent2>
-        <a:srgbClr val="ED7D31"/>
+        <a:srgbClr val="ed7d31"/>
       </a:accent2>
       <a:accent3>
-        <a:srgbClr val="A5A5A5"/>
+        <a:srgbClr val="a5a5a5"/>
       </a:accent3>
       <a:accent4>
-        <a:srgbClr val="FFC000"/>
+        <a:srgbClr val="ffc000"/>
       </a:accent4>
       <a:accent5>
-        <a:srgbClr val="5B9BD5"/>
+        <a:srgbClr val="5b9bd5"/>
       </a:accent5>
       <a:accent6>
-        <a:srgbClr val="70AD47"/>
+        <a:srgbClr val="70ad47"/>
       </a:accent6>
       <a:hlink>
-        <a:srgbClr val="0563C1"/>
+        <a:srgbClr val="0563c1"/>
       </a:hlink>
       <a:folHlink>
-        <a:srgbClr val="954F72"/>
+        <a:srgbClr val="954f72"/>
       </a:folHlink>
     </a:clrScheme>
     <a:fontScheme name="Стандартная">
       <a:majorFont>
-        <a:latin typeface="Calibri Light" panose="020F0302020204030204"/>
+        <a:latin typeface="Calibri Light" panose="020F0302020204030204" pitchFamily="0" charset="1"/>
         <a:ea typeface=""/>
         <a:cs typeface=""/>
       </a:majorFont>
       <a:minorFont>
-        <a:latin typeface="Calibri" panose="020F0502020204030204"/>
+        <a:latin typeface="Calibri" panose="020F0502020204030204" pitchFamily="0" charset="1"/>
         <a:ea typeface=""/>
         <a:cs typeface=""/>
       </a:minorFont>
@@ -809,7 +822,7 @@
             </a:gs>
           </a:gsLst>
           <a:lin ang="5400000" scaled="0"/>
-          <a:tileRect/>
+          <a:tileRect l="0" t="0" r="0" b="0"/>
         </a:gradFill>
         <a:gradFill>
           <a:gsLst>
@@ -833,7 +846,7 @@
             </a:gs>
           </a:gsLst>
           <a:lin ang="5400000" scaled="0"/>
-          <a:tileRect/>
+          <a:tileRect l="0" t="0" r="0" b="0"/>
         </a:gradFill>
       </a:fillStyleLst>
       <a:lnStyleLst>
@@ -893,12 +906,10 @@
             </a:gs>
           </a:gsLst>
           <a:lin ang="5400000" scaled="0"/>
-          <a:tileRect/>
+          <a:tileRect l="0" t="0" r="0" b="0"/>
         </a:gradFill>
       </a:bgFillStyleLst>
     </a:fmtScheme>
   </a:themeElements>
-  <a:objectDefaults/>
-  <a:extraClrSchemeLst/>
 </a:theme>
 </file>
--- a/Normalization.docx
+++ b/Normalization.docx
@@ -1,10 +1,9 @@
 
 <file path=word/document.xml><?xml version="1.0" encoding="utf-8"?>
-<w:document xmlns:o="urn:schemas-microsoft-com:office:office" xmlns:r="http://schemas.openxmlformats.org/officeDocument/2006/relationships" xmlns:v="urn:schemas-microsoft-com:vml" xmlns:w="http://schemas.openxmlformats.org/wordprocessingml/2006/main" xmlns:w10="urn:schemas-microsoft-com:office:word" xmlns:wp="http://schemas.openxmlformats.org/drawingml/2006/wordprocessingDrawing" xmlns:wps="http://schemas.microsoft.com/office/word/2010/wordprocessingShape" xmlns:wpg="http://schemas.microsoft.com/office/word/2010/wordprocessingGroup" xmlns:mc="http://schemas.openxmlformats.org/markup-compatibility/2006" xmlns:wp14="http://schemas.microsoft.com/office/word/2010/wordprocessingDrawing" xmlns:w14="http://schemas.microsoft.com/office/word/2010/wordml" xmlns:w15="http://schemas.microsoft.com/office/word/2012/wordml" mc:Ignorable="w14 wp14 w15">
+<w:document xmlns:wpc="http://schemas.microsoft.com/office/word/2010/wordprocessingCanvas" xmlns:cx="http://schemas.microsoft.com/office/drawing/2014/chartex" xmlns:cx1="http://schemas.microsoft.com/office/drawing/2015/9/8/chartex" xmlns:cx2="http://schemas.microsoft.com/office/drawing/2015/10/21/chartex" xmlns:cx3="http://schemas.microsoft.com/office/drawing/2016/5/9/chartex" xmlns:cx4="http://schemas.microsoft.com/office/drawing/2016/5/10/chartex" xmlns:cx5="http://schemas.microsoft.com/office/drawing/2016/5/11/chartex" xmlns:cx6="http://schemas.microsoft.com/office/drawing/2016/5/12/chartex" xmlns:cx7="http://schemas.microsoft.com/office/drawing/2016/5/13/chartex" xmlns:cx8="http://schemas.microsoft.com/office/drawing/2016/5/14/chartex" xmlns:mc="http://schemas.openxmlformats.org/markup-compatibility/2006" xmlns:aink="http://schemas.microsoft.com/office/drawing/2016/ink" xmlns:am3d="http://schemas.microsoft.com/office/drawing/2017/model3d" xmlns:o="urn:schemas-microsoft-com:office:office" xmlns:r="http://schemas.openxmlformats.org/officeDocument/2006/relationships" xmlns:m="http://schemas.openxmlformats.org/officeDocument/2006/math" xmlns:v="urn:schemas-microsoft-com:vml" xmlns:wp14="http://schemas.microsoft.com/office/word/2010/wordprocessingDrawing" xmlns:wp="http://schemas.openxmlformats.org/drawingml/2006/wordprocessingDrawing" xmlns:w10="urn:schemas-microsoft-com:office:word" xmlns:w="http://schemas.openxmlformats.org/wordprocessingml/2006/main" xmlns:w14="http://schemas.microsoft.com/office/word/2010/wordml" xmlns:w15="http://schemas.microsoft.com/office/word/2012/wordml" xmlns:w16cex="http://schemas.microsoft.com/office/word/2018/wordml/cex" xmlns:w16cid="http://schemas.microsoft.com/office/word/2016/wordml/cid" xmlns:w16="http://schemas.microsoft.com/office/word/2018/wordml" xmlns:w16sdtdh="http://schemas.microsoft.com/office/word/2020/wordml/sdtdatahash" xmlns:w16se="http://schemas.microsoft.com/office/word/2015/wordml/symex" xmlns:wpg="http://schemas.microsoft.com/office/word/2010/wordprocessingGroup" xmlns:wpi="http://schemas.microsoft.com/office/word/2010/wordprocessingInk" xmlns:wne="http://schemas.microsoft.com/office/word/2006/wordml" xmlns:wps="http://schemas.microsoft.com/office/word/2010/wordprocessingShape" mc:Ignorable="w14 w15 w16se w16cid w16 w16cex w16sdtdh wp14">
   <w:body>
     <w:p>
       <w:pPr>
-        <w:pStyle w:val="Normal"/>
         <w:jc w:val="center"/>
         <w:rPr>
           <w:rFonts w:ascii="Times New Roman" w:hAnsi="Times New Roman" w:cs="Times New Roman"/>
@@ -16,7 +15,7 @@
       </w:pPr>
       <w:r>
         <w:rPr>
-          <w:rFonts w:cs="Times New Roman" w:ascii="Times New Roman" w:hAnsi="Times New Roman"/>
+          <w:rFonts w:ascii="Times New Roman" w:hAnsi="Times New Roman" w:cs="Times New Roman"/>
           <w:b/>
           <w:bCs/>
           <w:sz w:val="36"/>
@@ -27,7 +26,6 @@
     </w:p>
     <w:p>
       <w:pPr>
-        <w:pStyle w:val="Normal"/>
         <w:jc w:val="center"/>
         <w:rPr>
           <w:rFonts w:ascii="Times New Roman" w:hAnsi="Times New Roman" w:cs="Times New Roman"/>
@@ -37,19 +35,9 @@
           <w:szCs w:val="36"/>
         </w:rPr>
       </w:pPr>
-      <w:r>
-        <w:rPr>
-          <w:rFonts w:cs="Times New Roman" w:ascii="Times New Roman" w:hAnsi="Times New Roman"/>
-          <w:b/>
-          <w:bCs/>
-          <w:sz w:val="36"/>
-          <w:szCs w:val="36"/>
-        </w:rPr>
-      </w:r>
     </w:p>
     <w:p>
       <w:pPr>
-        <w:pStyle w:val="Normal"/>
         <w:rPr>
           <w:rFonts w:ascii="Times New Roman" w:hAnsi="Times New Roman" w:cs="Times New Roman"/>
           <w:sz w:val="28"/>
@@ -58,15 +46,15 @@
       </w:pPr>
       <w:r>
         <w:rPr>
-          <w:rFonts w:cs="Times New Roman" w:ascii="Times New Roman" w:hAnsi="Times New Roman"/>
-          <w:sz w:val="28"/>
-          <w:szCs w:val="28"/>
-        </w:rPr>
-        <w:t xml:space="preserve">Фирма по оказанию бухгалтерских услуг( </w:t>
-      </w:r>
-      <w:r>
-        <w:rPr>
-          <w:rFonts w:cs="Times New Roman" w:ascii="Times New Roman" w:hAnsi="Times New Roman"/>
+          <w:rFonts w:ascii="Times New Roman" w:hAnsi="Times New Roman" w:cs="Times New Roman"/>
+          <w:sz w:val="28"/>
+          <w:szCs w:val="28"/>
+        </w:rPr>
+        <w:t>Фирма по оказанию бухгалтерских услуг(</w:t>
+      </w:r>
+      <w:r>
+        <w:rPr>
+          <w:rFonts w:ascii="Times New Roman" w:hAnsi="Times New Roman" w:cs="Times New Roman"/>
           <w:sz w:val="28"/>
           <w:szCs w:val="28"/>
           <w:u w:val="single"/>
@@ -75,7 +63,7 @@
       </w:r>
       <w:r>
         <w:rPr>
-          <w:rFonts w:cs="Times New Roman" w:ascii="Times New Roman" w:hAnsi="Times New Roman"/>
+          <w:rFonts w:ascii="Times New Roman" w:hAnsi="Times New Roman" w:cs="Times New Roman"/>
           <w:sz w:val="28"/>
           <w:szCs w:val="28"/>
         </w:rPr>
@@ -83,7 +71,7 @@
       </w:r>
       <w:r>
         <w:rPr>
-          <w:rFonts w:cs="Times New Roman" w:ascii="Times New Roman" w:hAnsi="Times New Roman"/>
+          <w:rFonts w:ascii="Times New Roman" w:hAnsi="Times New Roman" w:cs="Times New Roman"/>
           <w:sz w:val="28"/>
           <w:szCs w:val="28"/>
           <w:u w:val="single"/>
@@ -92,7 +80,32 @@
       </w:r>
       <w:r>
         <w:rPr>
-          <w:rFonts w:cs="Times New Roman" w:ascii="Times New Roman" w:hAnsi="Times New Roman"/>
+          <w:rFonts w:ascii="Times New Roman" w:hAnsi="Times New Roman" w:cs="Times New Roman"/>
+          <w:sz w:val="28"/>
+          <w:szCs w:val="28"/>
+        </w:rPr>
+        <w:t>, фамилия, имя, отчество, отдел, дата приема на работу, Код_рукОтдела</w:t>
+      </w:r>
+      <w:r>
+        <w:rPr>
+          <w:rFonts w:ascii="Times New Roman" w:hAnsi="Times New Roman" w:cs="Times New Roman"/>
+          <w:sz w:val="28"/>
+          <w:szCs w:val="28"/>
+        </w:rPr>
+        <w:t xml:space="preserve">,  </w:t>
+      </w:r>
+      <w:r>
+        <w:rPr>
+          <w:rFonts w:ascii="Times New Roman" w:hAnsi="Times New Roman" w:cs="Times New Roman"/>
+          <w:sz w:val="28"/>
+          <w:szCs w:val="28"/>
+          <w:u w:val="single"/>
+        </w:rPr>
+        <w:t>Код_рукОтдела</w:t>
+      </w:r>
+      <w:r>
+        <w:rPr>
+          <w:rFonts w:ascii="Times New Roman" w:hAnsi="Times New Roman" w:cs="Times New Roman"/>
           <w:sz w:val="28"/>
           <w:szCs w:val="28"/>
         </w:rPr>
@@ -100,117 +113,73 @@
       </w:r>
       <w:r>
         <w:rPr>
-          <w:rFonts w:cs="Times New Roman" w:ascii="Times New Roman" w:hAnsi="Times New Roman"/>
+          <w:rFonts w:ascii="Times New Roman" w:hAnsi="Times New Roman" w:cs="Times New Roman"/>
           <w:sz w:val="28"/>
           <w:szCs w:val="28"/>
           <w:u w:val="single"/>
         </w:rPr>
-        <w:t>Код_рукОтдела</w:t>
-      </w:r>
-      <w:r>
-        <w:rPr>
-          <w:rFonts w:cs="Times New Roman" w:ascii="Times New Roman" w:hAnsi="Times New Roman"/>
-          <w:sz w:val="28"/>
-          <w:szCs w:val="28"/>
-        </w:rPr>
-        <w:t xml:space="preserve">, фамилия, имя, отчество, отдел, дата приема на работу,  </w:t>
-      </w:r>
-      <w:r>
-        <w:rPr>
-          <w:rFonts w:cs="Times New Roman" w:ascii="Times New Roman" w:hAnsi="Times New Roman"/>
+        <w:t>Код_Заявки</w:t>
+      </w:r>
+      <w:r>
+        <w:rPr>
+          <w:rFonts w:ascii="Times New Roman" w:hAnsi="Times New Roman" w:cs="Times New Roman"/>
+          <w:sz w:val="28"/>
+          <w:szCs w:val="28"/>
+        </w:rPr>
+        <w:t xml:space="preserve">, номер, вид, дата подачи, статус оплаты, статус выполнения, Код_Клиента, Код_рукОтдела,  </w:t>
+      </w:r>
+      <w:r>
+        <w:rPr>
+          <w:rFonts w:ascii="Times New Roman" w:hAnsi="Times New Roman" w:cs="Times New Roman"/>
           <w:sz w:val="28"/>
           <w:szCs w:val="28"/>
           <w:u w:val="single"/>
         </w:rPr>
-        <w:t>Код_Заявки</w:t>
-      </w:r>
-      <w:r>
-        <w:rPr>
-          <w:rFonts w:cs="Times New Roman" w:ascii="Times New Roman" w:hAnsi="Times New Roman"/>
-          <w:sz w:val="28"/>
-          <w:szCs w:val="28"/>
-        </w:rPr>
-        <w:t xml:space="preserve">, номер, вид, дата подачи, статус оплаты, статус выполнения, </w:t>
-      </w:r>
-      <w:r>
-        <w:rPr>
-          <w:rFonts w:cs="Times New Roman" w:ascii="Times New Roman" w:hAnsi="Times New Roman"/>
-          <w:sz w:val="28"/>
-          <w:szCs w:val="28"/>
-        </w:rPr>
-        <w:t>Код_Клиента, Код_рукОтдела</w:t>
-      </w:r>
-      <w:r>
-        <w:rPr>
-          <w:rFonts w:cs="Times New Roman" w:ascii="Times New Roman" w:hAnsi="Times New Roman"/>
-          <w:sz w:val="28"/>
-          <w:szCs w:val="28"/>
-        </w:rPr>
-        <w:t xml:space="preserve">,  </w:t>
-      </w:r>
-      <w:r>
-        <w:rPr>
-          <w:rFonts w:cs="Times New Roman" w:ascii="Times New Roman" w:hAnsi="Times New Roman"/>
-          <w:sz w:val="28"/>
-          <w:szCs w:val="28"/>
-          <w:u w:val="single"/>
-        </w:rPr>
         <w:t>Код_договора</w:t>
       </w:r>
       <w:r>
         <w:rPr>
-          <w:rFonts w:cs="Times New Roman" w:ascii="Times New Roman" w:hAnsi="Times New Roman"/>
-          <w:sz w:val="28"/>
-          <w:szCs w:val="28"/>
-        </w:rPr>
-        <w:t xml:space="preserve">, дата подписания, предоставляемая услуга, регистрационный номер, контролирующее лицо, код договора по номенклатуре предприятия, </w:t>
-      </w:r>
-      <w:r>
-        <w:rPr>
-          <w:rFonts w:cs="Times New Roman" w:ascii="Times New Roman" w:hAnsi="Times New Roman"/>
-          <w:sz w:val="28"/>
-          <w:szCs w:val="28"/>
-        </w:rPr>
-        <w:t>Код_клиента, Код_рукОтдела)</w:t>
+          <w:rFonts w:ascii="Times New Roman" w:hAnsi="Times New Roman" w:cs="Times New Roman"/>
+          <w:sz w:val="28"/>
+          <w:szCs w:val="28"/>
+        </w:rPr>
+        <w:t>, дата подписания</w:t>
+      </w:r>
+      <w:r>
+        <w:rPr>
+          <w:rFonts w:ascii="Times New Roman" w:hAnsi="Times New Roman" w:cs="Times New Roman"/>
+          <w:sz w:val="28"/>
+          <w:szCs w:val="28"/>
+        </w:rPr>
+        <w:t>, предоставляемая услуга, регистрационный номер, контролирующее лицо, код договора по номенклатуре предприятия, Код_клиента, Код_рукОтдела)</w:t>
       </w:r>
     </w:p>
     <w:p>
       <w:pPr>
-        <w:pStyle w:val="Normal"/>
-        <w:spacing w:before="0" w:after="160"/>
         <w:rPr>
           <w:rFonts w:ascii="Times New Roman" w:hAnsi="Times New Roman" w:cs="Times New Roman"/>
           <w:sz w:val="28"/>
           <w:szCs w:val="28"/>
         </w:rPr>
       </w:pPr>
-      <w:r>
-        <w:rPr>
-          <w:rFonts w:cs="Times New Roman" w:ascii="Times New Roman" w:hAnsi="Times New Roman"/>
-          <w:sz w:val="28"/>
-          <w:szCs w:val="28"/>
-        </w:rPr>
-      </w:r>
     </w:p>
     <w:sectPr>
-      <w:type w:val="nextPage"/>
       <w:pgSz w:w="11906" w:h="16838"/>
-      <w:pgMar w:left="1701" w:right="850" w:gutter="0" w:header="0" w:top="1134" w:footer="0" w:bottom="1134"/>
-      <w:pgNumType w:fmt="decimal"/>
-      <w:formProt w:val="false"/>
-      <w:textDirection w:val="lrTb"/>
-      <w:docGrid w:type="default" w:linePitch="360" w:charSpace="8192"/>
+      <w:pgMar w:top="1134" w:right="850" w:bottom="1134" w:left="1701" w:header="0" w:footer="0" w:gutter="0"/>
+      <w:cols w:space="720"/>
+      <w:formProt w:val="0"/>
+      <w:docGrid w:linePitch="360" w:charSpace="8192"/>
     </w:sectPr>
   </w:body>
 </w:document>
 </file>
 
 <file path=word/styles.xml><?xml version="1.0" encoding="utf-8"?>
-<w:styles xmlns:w="http://schemas.openxmlformats.org/wordprocessingml/2006/main" xmlns:w14="http://schemas.microsoft.com/office/word/2010/wordml" xmlns:mc="http://schemas.openxmlformats.org/markup-compatibility/2006" mc:Ignorable="w14">
+<w:styles xmlns:mc="http://schemas.openxmlformats.org/markup-compatibility/2006" xmlns:r="http://schemas.openxmlformats.org/officeDocument/2006/relationships" xmlns:w="http://schemas.openxmlformats.org/wordprocessingml/2006/main" xmlns:w14="http://schemas.microsoft.com/office/word/2010/wordml" xmlns:w15="http://schemas.microsoft.com/office/word/2012/wordml" xmlns:w16cex="http://schemas.microsoft.com/office/word/2018/wordml/cex" xmlns:w16cid="http://schemas.microsoft.com/office/word/2016/wordml/cid" xmlns:w16="http://schemas.microsoft.com/office/word/2018/wordml" xmlns:w16sdtdh="http://schemas.microsoft.com/office/word/2020/wordml/sdtdatahash" xmlns:w16se="http://schemas.microsoft.com/office/word/2015/wordml/symex" mc:Ignorable="w14 w15 w16se w16cid w16 w16cex w16sdtdh">
   <w:docDefaults>
     <w:rPrDefault>
       <w:rPr>
-        <w:rFonts w:ascii="Calibri" w:hAnsi="Calibri" w:eastAsia="Calibri" w:cs="" w:asciiTheme="minorHAnsi" w:cstheme="minorBidi" w:eastAsiaTheme="minorHAnsi" w:hAnsiTheme="minorHAnsi"/>
+        <w:rFonts w:asciiTheme="minorHAnsi" w:eastAsiaTheme="minorHAnsi" w:hAnsiTheme="minorHAnsi" w:cstheme="minorBidi"/>
         <w:sz w:val="22"/>
         <w:szCs w:val="22"/>
         <w:lang w:val="ru-RU" w:eastAsia="en-US" w:bidi="ar-SA"/>
@@ -218,21 +187,21 @@
     </w:rPrDefault>
     <w:pPrDefault>
       <w:pPr>
-        <w:suppressAutoHyphens w:val="true"/>
+        <w:suppressAutoHyphens/>
       </w:pPr>
     </w:pPrDefault>
   </w:docDefaults>
   <w:latentStyles w:defLockedState="0" w:defUIPriority="99" w:defSemiHidden="0" w:defUnhideWhenUsed="0" w:defQFormat="0" w:count="376">
     <w:lsdException w:name="Normal" w:uiPriority="0" w:qFormat="1"/>
     <w:lsdException w:name="heading 1" w:uiPriority="9" w:qFormat="1"/>
-    <w:lsdException w:name="heading 2" w:uiPriority="9" w:semiHidden="1" w:unhideWhenUsed="1" w:qFormat="1"/>
-    <w:lsdException w:name="heading 3" w:uiPriority="9" w:semiHidden="1" w:unhideWhenUsed="1" w:qFormat="1"/>
-    <w:lsdException w:name="heading 4" w:uiPriority="9" w:semiHidden="1" w:unhideWhenUsed="1" w:qFormat="1"/>
-    <w:lsdException w:name="heading 5" w:uiPriority="9" w:semiHidden="1" w:unhideWhenUsed="1" w:qFormat="1"/>
-    <w:lsdException w:name="heading 6" w:uiPriority="9" w:semiHidden="1" w:unhideWhenUsed="1" w:qFormat="1"/>
-    <w:lsdException w:name="heading 7" w:uiPriority="9" w:semiHidden="1" w:unhideWhenUsed="1" w:qFormat="1"/>
-    <w:lsdException w:name="heading 8" w:uiPriority="9" w:semiHidden="1" w:unhideWhenUsed="1" w:qFormat="1"/>
-    <w:lsdException w:name="heading 9" w:uiPriority="9" w:semiHidden="1" w:unhideWhenUsed="1" w:qFormat="1"/>
+    <w:lsdException w:name="heading 2" w:semiHidden="1" w:uiPriority="9" w:unhideWhenUsed="1" w:qFormat="1"/>
+    <w:lsdException w:name="heading 3" w:semiHidden="1" w:uiPriority="9" w:unhideWhenUsed="1" w:qFormat="1"/>
+    <w:lsdException w:name="heading 4" w:semiHidden="1" w:uiPriority="9" w:unhideWhenUsed="1" w:qFormat="1"/>
+    <w:lsdException w:name="heading 5" w:semiHidden="1" w:uiPriority="9" w:unhideWhenUsed="1" w:qFormat="1"/>
+    <w:lsdException w:name="heading 6" w:semiHidden="1" w:uiPriority="9" w:unhideWhenUsed="1" w:qFormat="1"/>
+    <w:lsdException w:name="heading 7" w:semiHidden="1" w:uiPriority="9" w:unhideWhenUsed="1" w:qFormat="1"/>
+    <w:lsdException w:name="heading 8" w:semiHidden="1" w:uiPriority="9" w:unhideWhenUsed="1" w:qFormat="1"/>
+    <w:lsdException w:name="heading 9" w:semiHidden="1" w:uiPriority="9" w:unhideWhenUsed="1" w:qFormat="1"/>
     <w:lsdException w:name="index 1" w:semiHidden="1" w:unhideWhenUsed="1"/>
     <w:lsdException w:name="index 2" w:semiHidden="1" w:unhideWhenUsed="1"/>
     <w:lsdException w:name="index 3" w:semiHidden="1" w:unhideWhenUsed="1"/>
@@ -242,22 +211,22 @@
     <w:lsdException w:name="index 7" w:semiHidden="1" w:unhideWhenUsed="1"/>
     <w:lsdException w:name="index 8" w:semiHidden="1" w:unhideWhenUsed="1"/>
     <w:lsdException w:name="index 9" w:semiHidden="1" w:unhideWhenUsed="1"/>
-    <w:lsdException w:name="toc 1" w:uiPriority="39" w:semiHidden="1" w:unhideWhenUsed="1"/>
-    <w:lsdException w:name="toc 2" w:uiPriority="39" w:semiHidden="1" w:unhideWhenUsed="1"/>
-    <w:lsdException w:name="toc 3" w:uiPriority="39" w:semiHidden="1" w:unhideWhenUsed="1"/>
-    <w:lsdException w:name="toc 4" w:uiPriority="39" w:semiHidden="1" w:unhideWhenUsed="1"/>
-    <w:lsdException w:name="toc 5" w:uiPriority="39" w:semiHidden="1" w:unhideWhenUsed="1"/>
-    <w:lsdException w:name="toc 6" w:uiPriority="39" w:semiHidden="1" w:unhideWhenUsed="1"/>
-    <w:lsdException w:name="toc 7" w:uiPriority="39" w:semiHidden="1" w:unhideWhenUsed="1"/>
-    <w:lsdException w:name="toc 8" w:uiPriority="39" w:semiHidden="1" w:unhideWhenUsed="1"/>
-    <w:lsdException w:name="toc 9" w:uiPriority="39" w:semiHidden="1" w:unhideWhenUsed="1"/>
+    <w:lsdException w:name="toc 1" w:semiHidden="1" w:uiPriority="39" w:unhideWhenUsed="1"/>
+    <w:lsdException w:name="toc 2" w:semiHidden="1" w:uiPriority="39" w:unhideWhenUsed="1"/>
+    <w:lsdException w:name="toc 3" w:semiHidden="1" w:uiPriority="39" w:unhideWhenUsed="1"/>
+    <w:lsdException w:name="toc 4" w:semiHidden="1" w:uiPriority="39" w:unhideWhenUsed="1"/>
+    <w:lsdException w:name="toc 5" w:semiHidden="1" w:uiPriority="39" w:unhideWhenUsed="1"/>
+    <w:lsdException w:name="toc 6" w:semiHidden="1" w:uiPriority="39" w:unhideWhenUsed="1"/>
+    <w:lsdException w:name="toc 7" w:semiHidden="1" w:uiPriority="39" w:unhideWhenUsed="1"/>
+    <w:lsdException w:name="toc 8" w:semiHidden="1" w:uiPriority="39" w:unhideWhenUsed="1"/>
+    <w:lsdException w:name="toc 9" w:semiHidden="1" w:uiPriority="39" w:unhideWhenUsed="1"/>
     <w:lsdException w:name="Normal Indent" w:semiHidden="1" w:unhideWhenUsed="1"/>
     <w:lsdException w:name="footnote text" w:semiHidden="1" w:unhideWhenUsed="1"/>
     <w:lsdException w:name="annotation text" w:semiHidden="1" w:unhideWhenUsed="1"/>
     <w:lsdException w:name="header" w:semiHidden="1" w:unhideWhenUsed="1"/>
     <w:lsdException w:name="footer" w:semiHidden="1" w:unhideWhenUsed="1"/>
     <w:lsdException w:name="index heading" w:semiHidden="1" w:unhideWhenUsed="1"/>
-    <w:lsdException w:name="caption" w:uiPriority="35" w:semiHidden="1" w:unhideWhenUsed="1" w:qFormat="1"/>
+    <w:lsdException w:name="caption" w:semiHidden="1" w:uiPriority="35" w:unhideWhenUsed="1" w:qFormat="1"/>
     <w:lsdException w:name="table of figures" w:semiHidden="1" w:unhideWhenUsed="1"/>
     <w:lsdException w:name="envelope address" w:semiHidden="1" w:unhideWhenUsed="1"/>
     <w:lsdException w:name="envelope return" w:semiHidden="1" w:unhideWhenUsed="1"/>
@@ -288,7 +257,7 @@
     <w:lsdException w:name="Title" w:uiPriority="10" w:qFormat="1"/>
     <w:lsdException w:name="Closing" w:semiHidden="1" w:unhideWhenUsed="1"/>
     <w:lsdException w:name="Signature" w:semiHidden="1" w:unhideWhenUsed="1"/>
-    <w:lsdException w:name="Default Paragraph Font" w:uiPriority="1" w:semiHidden="1" w:unhideWhenUsed="1"/>
+    <w:lsdException w:name="Default Paragraph Font" w:semiHidden="1" w:uiPriority="1" w:unhideWhenUsed="1"/>
     <w:lsdException w:name="Body Text" w:semiHidden="1" w:unhideWhenUsed="1"/>
     <w:lsdException w:name="Body Text Indent" w:semiHidden="1" w:unhideWhenUsed="1"/>
     <w:lsdException w:name="List Continue" w:semiHidden="1" w:unhideWhenUsed="1"/>
@@ -488,8 +457,8 @@
     <w:lsdException w:name="Subtle Reference" w:uiPriority="31" w:qFormat="1"/>
     <w:lsdException w:name="Intense Reference" w:uiPriority="32" w:qFormat="1"/>
     <w:lsdException w:name="Book Title" w:uiPriority="33" w:qFormat="1"/>
-    <w:lsdException w:name="Bibliography" w:uiPriority="37" w:semiHidden="1" w:unhideWhenUsed="1"/>
-    <w:lsdException w:name="TOC Heading" w:uiPriority="39" w:semiHidden="1" w:unhideWhenUsed="1" w:qFormat="1"/>
+    <w:lsdException w:name="Bibliography" w:semiHidden="1" w:uiPriority="37" w:unhideWhenUsed="1"/>
+    <w:lsdException w:name="TOC Heading" w:semiHidden="1" w:uiPriority="39" w:unhideWhenUsed="1" w:qFormat="1"/>
     <w:lsdException w:name="Plain Table 1" w:uiPriority="41"/>
     <w:lsdException w:name="Plain Table 2" w:uiPriority="42"/>
     <w:lsdException w:name="Plain Table 3" w:uiPriority="43"/>
@@ -600,68 +569,73 @@
     <w:lsdException w:name="Unresolved Mention" w:semiHidden="1" w:unhideWhenUsed="1"/>
     <w:lsdException w:name="Smart Link" w:semiHidden="1" w:unhideWhenUsed="1"/>
   </w:latentStyles>
-  <w:style w:type="paragraph" w:styleId="Normal" w:default="1">
+  <w:style w:type="paragraph" w:default="1" w:styleId="a">
     <w:name w:val="Normal"/>
     <w:qFormat/>
-    <w:rsid w:val="00681c13"/>
+    <w:rsid w:val="00681C13"/>
     <w:pPr>
-      <w:widowControl/>
-      <w:suppressAutoHyphens w:val="true"/>
-      <w:bidi w:val="0"/>
-      <w:spacing w:lineRule="auto" w:line="259" w:before="0" w:after="160"/>
-      <w:jc w:val="left"/>
+      <w:spacing w:after="160" w:line="259" w:lineRule="auto"/>
     </w:pPr>
-    <w:rPr>
-      <w:rFonts w:ascii="Calibri" w:hAnsi="Calibri" w:eastAsia="Calibri" w:cs="" w:asciiTheme="minorHAnsi" w:cstheme="minorBidi" w:eastAsiaTheme="minorHAnsi" w:hAnsiTheme="minorHAnsi"/>
-      <w:color w:val="auto"/>
-      <w:kern w:val="0"/>
-      <w:sz w:val="22"/>
-      <w:szCs w:val="22"/>
-      <w:lang w:val="ru-RU" w:eastAsia="en-US" w:bidi="ar-SA"/>
-    </w:rPr>
-  </w:style>
-  <w:style w:type="character" w:styleId="DefaultParagraphFont" w:default="1">
+  </w:style>
+  <w:style w:type="character" w:default="1" w:styleId="a0">
     <w:name w:val="Default Paragraph Font"/>
     <w:uiPriority w:val="1"/>
     <w:semiHidden/>
     <w:unhideWhenUsed/>
-    <w:qFormat/>
-    <w:rPr/>
-  </w:style>
-  <w:style w:type="paragraph" w:styleId="Heading" w:customStyle="1">
+  </w:style>
+  <w:style w:type="table" w:default="1" w:styleId="a1">
+    <w:name w:val="Normal Table"/>
+    <w:uiPriority w:val="99"/>
+    <w:semiHidden/>
+    <w:unhideWhenUsed/>
+    <w:tblPr>
+      <w:tblInd w:w="0" w:type="dxa"/>
+      <w:tblCellMar>
+        <w:top w:w="0" w:type="dxa"/>
+        <w:left w:w="108" w:type="dxa"/>
+        <w:bottom w:w="0" w:type="dxa"/>
+        <w:right w:w="108" w:type="dxa"/>
+      </w:tblCellMar>
+    </w:tblPr>
+  </w:style>
+  <w:style w:type="numbering" w:default="1" w:styleId="a2">
+    <w:name w:val="No List"/>
+    <w:uiPriority w:val="99"/>
+    <w:semiHidden/>
+    <w:unhideWhenUsed/>
+  </w:style>
+  <w:style w:type="paragraph" w:customStyle="1" w:styleId="Heading">
     <w:name w:val="Heading"/>
-    <w:basedOn w:val="Normal"/>
-    <w:next w:val="BodyText"/>
+    <w:basedOn w:val="a"/>
+    <w:next w:val="a3"/>
     <w:qFormat/>
     <w:pPr>
-      <w:keepNext w:val="true"/>
+      <w:keepNext/>
       <w:spacing w:before="240" w:after="120"/>
     </w:pPr>
     <w:rPr>
-      <w:rFonts w:ascii="Liberation Sans" w:hAnsi="Liberation Sans" w:eastAsia="Microsoft YaHei" w:cs="Arial Unicode MS"/>
+      <w:rFonts w:ascii="Liberation Sans" w:eastAsia="Microsoft YaHei" w:hAnsi="Liberation Sans" w:cs="Arial Unicode MS"/>
       <w:sz w:val="28"/>
       <w:szCs w:val="28"/>
     </w:rPr>
   </w:style>
-  <w:style w:type="paragraph" w:styleId="BodyText">
+  <w:style w:type="paragraph" w:styleId="a3">
     <w:name w:val="Body Text"/>
-    <w:basedOn w:val="Normal"/>
+    <w:basedOn w:val="a"/>
     <w:pPr>
-      <w:spacing w:lineRule="auto" w:line="276" w:before="0" w:after="140"/>
+      <w:spacing w:after="140" w:line="276" w:lineRule="auto"/>
     </w:pPr>
-    <w:rPr/>
-  </w:style>
-  <w:style w:type="paragraph" w:styleId="List">
+  </w:style>
+  <w:style w:type="paragraph" w:styleId="a4">
     <w:name w:val="List"/>
-    <w:basedOn w:val="BodyText"/>
-    <w:pPr/>
+    <w:basedOn w:val="a3"/>
     <w:rPr>
       <w:rFonts w:cs="Arial Unicode MS"/>
     </w:rPr>
   </w:style>
-  <w:style w:type="paragraph" w:styleId="Caption">
-    <w:name w:val="Caption"/>
-    <w:basedOn w:val="Normal"/>
+  <w:style w:type="paragraph" w:styleId="a5">
+    <w:name w:val="caption"/>
+    <w:basedOn w:val="a"/>
     <w:qFormat/>
     <w:pPr>
       <w:suppressLineNumbers/>
@@ -675,9 +649,9 @@
       <w:szCs w:val="24"/>
     </w:rPr>
   </w:style>
-  <w:style w:type="paragraph" w:styleId="Index" w:customStyle="1">
+  <w:style w:type="paragraph" w:customStyle="1" w:styleId="Index">
     <w:name w:val="Index"/>
-    <w:basedOn w:val="Normal"/>
+    <w:basedOn w:val="a"/>
     <w:qFormat/>
     <w:pPr>
       <w:suppressLineNumbers/>
@@ -686,9 +660,9 @@
       <w:rFonts w:cs="Arial Unicode MS"/>
     </w:rPr>
   </w:style>
-  <w:style w:type="paragraph" w:styleId="Caption1">
+  <w:style w:type="paragraph" w:customStyle="1" w:styleId="caption1">
     <w:name w:val="caption1"/>
-    <w:basedOn w:val="Normal"/>
+    <w:basedOn w:val="a"/>
     <w:qFormat/>
     <w:pPr>
       <w:suppressLineNumbers/>
@@ -702,40 +676,19 @@
       <w:szCs w:val="24"/>
     </w:rPr>
   </w:style>
-  <w:style w:type="numbering" w:styleId="NoList" w:default="1">
-    <w:name w:val="No List"/>
-    <w:uiPriority w:val="99"/>
-    <w:semiHidden/>
-    <w:unhideWhenUsed/>
-    <w:qFormat/>
-  </w:style>
-  <w:style w:type="table" w:default="1" w:styleId="a1">
-    <w:name w:val="Normal Table"/>
-    <w:uiPriority w:val="99"/>
-    <w:semiHidden/>
-    <w:unhideWhenUsed/>
-    <w:tblPr>
-      <w:tblCellMar>
-        <w:top w:w="0" w:type="dxa"/>
-        <w:left w:w="108" w:type="dxa"/>
-        <w:bottom w:w="0" w:type="dxa"/>
-        <w:right w:w="108" w:type="dxa"/>
-      </w:tblCellMar>
-    </w:tblPr>
-  </w:style>
   <w:style w:type="table" w:styleId="a6">
     <w:name w:val="Table Grid"/>
     <w:basedOn w:val="a1"/>
     <w:uiPriority w:val="39"/>
-    <w:rsid w:val="00c652b7"/>
+    <w:rsid w:val="00C652B7"/>
     <w:tblPr>
       <w:tblBorders>
-        <w:top w:val="single" w:color="auto" w:sz="4" w:space="0"/>
-        <w:left w:val="single" w:color="auto" w:sz="4" w:space="0"/>
-        <w:bottom w:val="single" w:color="auto" w:sz="4" w:space="0"/>
-        <w:right w:val="single" w:color="auto" w:sz="4" w:space="0"/>
-        <w:insideH w:val="single" w:color="auto" w:sz="4" w:space="0"/>
-        <w:insideV w:val="single" w:color="auto" w:sz="4" w:space="0"/>
+        <w:top w:val="single" w:sz="4" w:space="0" w:color="auto"/>
+        <w:left w:val="single" w:sz="4" w:space="0" w:color="auto"/>
+        <w:bottom w:val="single" w:sz="4" w:space="0" w:color="auto"/>
+        <w:right w:val="single" w:sz="4" w:space="0" w:color="auto"/>
+        <w:insideH w:val="single" w:sz="4" w:space="0" w:color="auto"/>
+        <w:insideV w:val="single" w:sz="4" w:space="0" w:color="auto"/>
       </w:tblBorders>
     </w:tblPr>
   </w:style>
@@ -743,54 +696,54 @@
 </file>
 
 <file path=word/theme/theme1.xml><?xml version="1.0" encoding="utf-8"?>
-<a:theme xmlns:a="http://schemas.openxmlformats.org/drawingml/2006/main" xmlns:r="http://schemas.openxmlformats.org/officeDocument/2006/relationships" name="Тема Office">
+<a:theme xmlns:a="http://schemas.openxmlformats.org/drawingml/2006/main" name="Тема Office">
   <a:themeElements>
     <a:clrScheme name="Стандартная">
       <a:dk1>
         <a:srgbClr val="000000"/>
       </a:dk1>
       <a:lt1>
-        <a:srgbClr val="ffffff"/>
+        <a:srgbClr val="FFFFFF"/>
       </a:lt1>
       <a:dk2>
-        <a:srgbClr val="44546a"/>
+        <a:srgbClr val="44546A"/>
       </a:dk2>
       <a:lt2>
-        <a:srgbClr val="e7e6e6"/>
+        <a:srgbClr val="E7E6E6"/>
       </a:lt2>
       <a:accent1>
-        <a:srgbClr val="4472c4"/>
+        <a:srgbClr val="4472C4"/>
       </a:accent1>
       <a:accent2>
-        <a:srgbClr val="ed7d31"/>
+        <a:srgbClr val="ED7D31"/>
       </a:accent2>
       <a:accent3>
-        <a:srgbClr val="a5a5a5"/>
+        <a:srgbClr val="A5A5A5"/>
       </a:accent3>
       <a:accent4>
-        <a:srgbClr val="ffc000"/>
+        <a:srgbClr val="FFC000"/>
       </a:accent4>
       <a:accent5>
-        <a:srgbClr val="5b9bd5"/>
+        <a:srgbClr val="5B9BD5"/>
       </a:accent5>
       <a:accent6>
-        <a:srgbClr val="70ad47"/>
+        <a:srgbClr val="70AD47"/>
       </a:accent6>
       <a:hlink>
-        <a:srgbClr val="0563c1"/>
+        <a:srgbClr val="0563C1"/>
       </a:hlink>
       <a:folHlink>
-        <a:srgbClr val="954f72"/>
+        <a:srgbClr val="954F72"/>
       </a:folHlink>
     </a:clrScheme>
     <a:fontScheme name="Стандартная">
       <a:majorFont>
-        <a:latin typeface="Calibri Light" panose="020F0302020204030204" pitchFamily="0" charset="1"/>
+        <a:latin typeface="Calibri Light" panose="020F0302020204030204"/>
         <a:ea typeface=""/>
         <a:cs typeface=""/>
       </a:majorFont>
       <a:minorFont>
-        <a:latin typeface="Calibri" panose="020F0502020204030204" pitchFamily="0" charset="1"/>
+        <a:latin typeface="Calibri" panose="020F0502020204030204"/>
         <a:ea typeface=""/>
         <a:cs typeface=""/>
       </a:minorFont>
@@ -822,7 +775,7 @@
             </a:gs>
           </a:gsLst>
           <a:lin ang="5400000" scaled="0"/>
-          <a:tileRect l="0" t="0" r="0" b="0"/>
+          <a:tileRect/>
         </a:gradFill>
         <a:gradFill>
           <a:gsLst>
@@ -846,7 +799,7 @@
             </a:gs>
           </a:gsLst>
           <a:lin ang="5400000" scaled="0"/>
-          <a:tileRect l="0" t="0" r="0" b="0"/>
+          <a:tileRect/>
         </a:gradFill>
       </a:fillStyleLst>
       <a:lnStyleLst>
@@ -906,10 +859,12 @@
             </a:gs>
           </a:gsLst>
           <a:lin ang="5400000" scaled="0"/>
-          <a:tileRect l="0" t="0" r="0" b="0"/>
+          <a:tileRect/>
         </a:gradFill>
       </a:bgFillStyleLst>
     </a:fmtScheme>
   </a:themeElements>
+  <a:objectDefaults/>
+  <a:extraClrSchemeLst/>
 </a:theme>
 </file>
--- a/Normalization.docx
+++ b/Normalization.docx
@@ -1,9 +1,10 @@
 
 <file path=word/document.xml><?xml version="1.0" encoding="utf-8"?>
-<w:document xmlns:wpc="http://schemas.microsoft.com/office/word/2010/wordprocessingCanvas" xmlns:cx="http://schemas.microsoft.com/office/drawing/2014/chartex" xmlns:cx1="http://schemas.microsoft.com/office/drawing/2015/9/8/chartex" xmlns:cx2="http://schemas.microsoft.com/office/drawing/2015/10/21/chartex" xmlns:cx3="http://schemas.microsoft.com/office/drawing/2016/5/9/chartex" xmlns:cx4="http://schemas.microsoft.com/office/drawing/2016/5/10/chartex" xmlns:cx5="http://schemas.microsoft.com/office/drawing/2016/5/11/chartex" xmlns:cx6="http://schemas.microsoft.com/office/drawing/2016/5/12/chartex" xmlns:cx7="http://schemas.microsoft.com/office/drawing/2016/5/13/chartex" xmlns:cx8="http://schemas.microsoft.com/office/drawing/2016/5/14/chartex" xmlns:mc="http://schemas.openxmlformats.org/markup-compatibility/2006" xmlns:aink="http://schemas.microsoft.com/office/drawing/2016/ink" xmlns:am3d="http://schemas.microsoft.com/office/drawing/2017/model3d" xmlns:o="urn:schemas-microsoft-com:office:office" xmlns:r="http://schemas.openxmlformats.org/officeDocument/2006/relationships" xmlns:m="http://schemas.openxmlformats.org/officeDocument/2006/math" xmlns:v="urn:schemas-microsoft-com:vml" xmlns:wp14="http://schemas.microsoft.com/office/word/2010/wordprocessingDrawing" xmlns:wp="http://schemas.openxmlformats.org/drawingml/2006/wordprocessingDrawing" xmlns:w10="urn:schemas-microsoft-com:office:word" xmlns:w="http://schemas.openxmlformats.org/wordprocessingml/2006/main" xmlns:w14="http://schemas.microsoft.com/office/word/2010/wordml" xmlns:w15="http://schemas.microsoft.com/office/word/2012/wordml" xmlns:w16cex="http://schemas.microsoft.com/office/word/2018/wordml/cex" xmlns:w16cid="http://schemas.microsoft.com/office/word/2016/wordml/cid" xmlns:w16="http://schemas.microsoft.com/office/word/2018/wordml" xmlns:w16sdtdh="http://schemas.microsoft.com/office/word/2020/wordml/sdtdatahash" xmlns:w16se="http://schemas.microsoft.com/office/word/2015/wordml/symex" xmlns:wpg="http://schemas.microsoft.com/office/word/2010/wordprocessingGroup" xmlns:wpi="http://schemas.microsoft.com/office/word/2010/wordprocessingInk" xmlns:wne="http://schemas.microsoft.com/office/word/2006/wordml" xmlns:wps="http://schemas.microsoft.com/office/word/2010/wordprocessingShape" mc:Ignorable="w14 w15 w16se w16cid w16 w16cex w16sdtdh wp14">
+<w:document xmlns:o="urn:schemas-microsoft-com:office:office" xmlns:r="http://schemas.openxmlformats.org/officeDocument/2006/relationships" xmlns:v="urn:schemas-microsoft-com:vml" xmlns:w="http://schemas.openxmlformats.org/wordprocessingml/2006/main" xmlns:w10="urn:schemas-microsoft-com:office:word" xmlns:wp="http://schemas.openxmlformats.org/drawingml/2006/wordprocessingDrawing" xmlns:wps="http://schemas.microsoft.com/office/word/2010/wordprocessingShape" xmlns:wpg="http://schemas.microsoft.com/office/word/2010/wordprocessingGroup" xmlns:mc="http://schemas.openxmlformats.org/markup-compatibility/2006" xmlns:wp14="http://schemas.microsoft.com/office/word/2010/wordprocessingDrawing" xmlns:w14="http://schemas.microsoft.com/office/word/2010/wordml" xmlns:w15="http://schemas.microsoft.com/office/word/2012/wordml" mc:Ignorable="w14 wp14 w15">
   <w:body>
     <w:p>
       <w:pPr>
+        <w:pStyle w:val="Normal"/>
         <w:jc w:val="center"/>
         <w:rPr>
           <w:rFonts w:ascii="Times New Roman" w:hAnsi="Times New Roman" w:cs="Times New Roman"/>
@@ -15,29 +16,40 @@
       </w:pPr>
       <w:r>
         <w:rPr>
+          <w:rFonts w:cs="Times New Roman" w:ascii="Times New Roman" w:hAnsi="Times New Roman"/>
+          <w:b/>
+          <w:bCs/>
+          <w:sz w:val="36"/>
+          <w:szCs w:val="36"/>
+        </w:rPr>
+        <w:t>Фирма по оказанию бухгалтерских услуг</w:t>
+      </w:r>
+    </w:p>
+    <w:p>
+      <w:pPr>
+        <w:pStyle w:val="Normal"/>
+        <w:jc w:val="center"/>
+        <w:rPr>
           <w:rFonts w:ascii="Times New Roman" w:hAnsi="Times New Roman" w:cs="Times New Roman"/>
           <w:b/>
           <w:bCs/>
           <w:sz w:val="36"/>
           <w:szCs w:val="36"/>
         </w:rPr>
-        <w:t>Фирма по оказанию бухгалтерских услуг</w:t>
-      </w:r>
-    </w:p>
-    <w:p>
-      <w:pPr>
-        <w:jc w:val="center"/>
-        <w:rPr>
-          <w:rFonts w:ascii="Times New Roman" w:hAnsi="Times New Roman" w:cs="Times New Roman"/>
+      </w:pPr>
+      <w:r>
+        <w:rPr>
+          <w:rFonts w:cs="Times New Roman" w:ascii="Times New Roman" w:hAnsi="Times New Roman"/>
           <w:b/>
           <w:bCs/>
           <w:sz w:val="36"/>
           <w:szCs w:val="36"/>
         </w:rPr>
-      </w:pPr>
+      </w:r>
     </w:p>
     <w:p>
       <w:pPr>
+        <w:pStyle w:val="Normal"/>
         <w:rPr>
           <w:rFonts w:ascii="Times New Roman" w:hAnsi="Times New Roman" w:cs="Times New Roman"/>
           <w:sz w:val="28"/>
@@ -46,15 +58,16 @@
       </w:pPr>
       <w:r>
         <w:rPr>
-          <w:rFonts w:ascii="Times New Roman" w:hAnsi="Times New Roman" w:cs="Times New Roman"/>
-          <w:sz w:val="28"/>
-          <w:szCs w:val="28"/>
-        </w:rPr>
-        <w:t>Фирма по оказанию бухгалтерских услуг(</w:t>
-      </w:r>
-      <w:r>
-        <w:rPr>
-          <w:rFonts w:ascii="Times New Roman" w:hAnsi="Times New Roman" w:cs="Times New Roman"/>
+          <w:rFonts w:cs="Times New Roman" w:ascii="Times New Roman" w:hAnsi="Times New Roman"/>
+          <w:sz w:val="28"/>
+          <w:szCs w:val="28"/>
+          <w:u w:val="none"/>
+        </w:rPr>
+        <w:t>Клиент(</w:t>
+      </w:r>
+      <w:r>
+        <w:rPr>
+          <w:rFonts w:cs="Times New Roman" w:ascii="Times New Roman" w:hAnsi="Times New Roman"/>
           <w:sz w:val="28"/>
           <w:szCs w:val="28"/>
           <w:u w:val="single"/>
@@ -63,123 +76,225 @@
       </w:r>
       <w:r>
         <w:rPr>
-          <w:rFonts w:ascii="Times New Roman" w:hAnsi="Times New Roman" w:cs="Times New Roman"/>
-          <w:sz w:val="28"/>
-          <w:szCs w:val="28"/>
-        </w:rPr>
-        <w:t xml:space="preserve">, фамилия, имя, отчество, номер ИНН, дата рождения,  </w:t>
-      </w:r>
-      <w:r>
-        <w:rPr>
-          <w:rFonts w:ascii="Times New Roman" w:hAnsi="Times New Roman" w:cs="Times New Roman"/>
-          <w:sz w:val="28"/>
-          <w:szCs w:val="28"/>
-          <w:u w:val="single"/>
-        </w:rPr>
-        <w:t>Код_рабОтдела</w:t>
-      </w:r>
-      <w:r>
-        <w:rPr>
-          <w:rFonts w:ascii="Times New Roman" w:hAnsi="Times New Roman" w:cs="Times New Roman"/>
-          <w:sz w:val="28"/>
-          <w:szCs w:val="28"/>
-        </w:rPr>
-        <w:t>, фамилия, имя, отчество, отдел, дата приема на работу, Код_рукОтдела</w:t>
-      </w:r>
-      <w:r>
-        <w:rPr>
-          <w:rFonts w:ascii="Times New Roman" w:hAnsi="Times New Roman" w:cs="Times New Roman"/>
-          <w:sz w:val="28"/>
-          <w:szCs w:val="28"/>
-        </w:rPr>
-        <w:t xml:space="preserve">,  </w:t>
-      </w:r>
-      <w:r>
-        <w:rPr>
-          <w:rFonts w:ascii="Times New Roman" w:hAnsi="Times New Roman" w:cs="Times New Roman"/>
-          <w:sz w:val="28"/>
-          <w:szCs w:val="28"/>
-          <w:u w:val="single"/>
-        </w:rPr>
-        <w:t>Код_рукОтдела</w:t>
-      </w:r>
-      <w:r>
-        <w:rPr>
-          <w:rFonts w:ascii="Times New Roman" w:hAnsi="Times New Roman" w:cs="Times New Roman"/>
-          <w:sz w:val="28"/>
-          <w:szCs w:val="28"/>
-        </w:rPr>
-        <w:t xml:space="preserve">, фамилия, имя, отчество, отдел, дата приема на работу,  </w:t>
-      </w:r>
-      <w:r>
-        <w:rPr>
-          <w:rFonts w:ascii="Times New Roman" w:hAnsi="Times New Roman" w:cs="Times New Roman"/>
-          <w:sz w:val="28"/>
-          <w:szCs w:val="28"/>
-          <w:u w:val="single"/>
-        </w:rPr>
-        <w:t>Код_Заявки</w:t>
-      </w:r>
-      <w:r>
-        <w:rPr>
-          <w:rFonts w:ascii="Times New Roman" w:hAnsi="Times New Roman" w:cs="Times New Roman"/>
-          <w:sz w:val="28"/>
-          <w:szCs w:val="28"/>
-        </w:rPr>
-        <w:t xml:space="preserve">, номер, вид, дата подачи, статус оплаты, статус выполнения, Код_Клиента, Код_рукОтдела,  </w:t>
-      </w:r>
-      <w:r>
-        <w:rPr>
-          <w:rFonts w:ascii="Times New Roman" w:hAnsi="Times New Roman" w:cs="Times New Roman"/>
-          <w:sz w:val="28"/>
-          <w:szCs w:val="28"/>
-          <w:u w:val="single"/>
-        </w:rPr>
-        <w:t>Код_договора</w:t>
-      </w:r>
-      <w:r>
-        <w:rPr>
-          <w:rFonts w:ascii="Times New Roman" w:hAnsi="Times New Roman" w:cs="Times New Roman"/>
-          <w:sz w:val="28"/>
-          <w:szCs w:val="28"/>
-        </w:rPr>
-        <w:t>, дата подписания</w:t>
-      </w:r>
-      <w:r>
-        <w:rPr>
-          <w:rFonts w:ascii="Times New Roman" w:hAnsi="Times New Roman" w:cs="Times New Roman"/>
-          <w:sz w:val="28"/>
-          <w:szCs w:val="28"/>
-        </w:rPr>
-        <w:t>, предоставляемая услуга, регистрационный номер, контролирующее лицо, код договора по номенклатуре предприятия, Код_клиента, Код_рукОтдела)</w:t>
+          <w:rFonts w:cs="Times New Roman" w:ascii="Times New Roman" w:hAnsi="Times New Roman"/>
+          <w:sz w:val="28"/>
+          <w:szCs w:val="28"/>
+        </w:rPr>
+        <w:t>, фамилия, имя, отчество, номер ИНН, дата рождения</w:t>
+      </w:r>
+      <w:r>
+        <w:rPr>
+          <w:rFonts w:cs="Times New Roman" w:ascii="Times New Roman" w:hAnsi="Times New Roman"/>
+          <w:sz w:val="28"/>
+          <w:szCs w:val="28"/>
+        </w:rPr>
+        <w:t>)</w:t>
       </w:r>
     </w:p>
     <w:p>
       <w:pPr>
+        <w:pStyle w:val="Normal"/>
         <w:rPr>
           <w:rFonts w:ascii="Times New Roman" w:hAnsi="Times New Roman" w:cs="Times New Roman"/>
           <w:sz w:val="28"/>
           <w:szCs w:val="28"/>
         </w:rPr>
       </w:pPr>
+      <w:r>
+        <w:rPr>
+          <w:rFonts w:cs="Times New Roman" w:ascii="Times New Roman" w:hAnsi="Times New Roman"/>
+          <w:sz w:val="28"/>
+          <w:szCs w:val="28"/>
+        </w:rPr>
+        <w:t>РаботникОтдела(</w:t>
+      </w:r>
+      <w:r>
+        <w:rPr>
+          <w:rFonts w:cs="Times New Roman" w:ascii="Times New Roman" w:hAnsi="Times New Roman"/>
+          <w:sz w:val="28"/>
+          <w:szCs w:val="28"/>
+          <w:u w:val="single"/>
+        </w:rPr>
+        <w:t>Код_рабОтдела</w:t>
+      </w:r>
+      <w:r>
+        <w:rPr>
+          <w:rFonts w:cs="Times New Roman" w:ascii="Times New Roman" w:hAnsi="Times New Roman"/>
+          <w:sz w:val="28"/>
+          <w:szCs w:val="28"/>
+        </w:rPr>
+        <w:t>, фамилия, имя, отчество, отдел, дата приема на работу, Код_рукОтдела</w:t>
+      </w:r>
+      <w:r>
+        <w:rPr>
+          <w:rFonts w:cs="Times New Roman" w:ascii="Times New Roman" w:hAnsi="Times New Roman"/>
+          <w:sz w:val="28"/>
+          <w:szCs w:val="28"/>
+        </w:rPr>
+        <w:t>)</w:t>
+      </w:r>
+    </w:p>
+    <w:p>
+      <w:pPr>
+        <w:pStyle w:val="Normal"/>
+        <w:rPr>
+          <w:rFonts w:ascii="Times New Roman" w:hAnsi="Times New Roman" w:cs="Times New Roman"/>
+          <w:sz w:val="28"/>
+          <w:szCs w:val="28"/>
+        </w:rPr>
+      </w:pPr>
+      <w:r>
+        <w:rPr>
+          <w:rFonts w:cs="Times New Roman" w:ascii="Times New Roman" w:hAnsi="Times New Roman"/>
+          <w:sz w:val="28"/>
+          <w:szCs w:val="28"/>
+          <w:u w:val="none"/>
+        </w:rPr>
+        <w:t>РуководительОтдела(</w:t>
+      </w:r>
+      <w:r>
+        <w:rPr>
+          <w:rFonts w:cs="Times New Roman" w:ascii="Times New Roman" w:hAnsi="Times New Roman"/>
+          <w:sz w:val="28"/>
+          <w:szCs w:val="28"/>
+          <w:u w:val="single"/>
+        </w:rPr>
+        <w:t>Код_рукОтдела</w:t>
+      </w:r>
+      <w:r>
+        <w:rPr>
+          <w:rFonts w:cs="Times New Roman" w:ascii="Times New Roman" w:hAnsi="Times New Roman"/>
+          <w:sz w:val="28"/>
+          <w:szCs w:val="28"/>
+        </w:rPr>
+        <w:t>, фамилия, имя, отчество, отдел, дата приема на работу</w:t>
+      </w:r>
+      <w:r>
+        <w:rPr>
+          <w:rFonts w:cs="Times New Roman" w:ascii="Times New Roman" w:hAnsi="Times New Roman"/>
+          <w:sz w:val="28"/>
+          <w:szCs w:val="28"/>
+        </w:rPr>
+        <w:t>)</w:t>
+      </w:r>
+    </w:p>
+    <w:p>
+      <w:pPr>
+        <w:pStyle w:val="Normal"/>
+        <w:rPr>
+          <w:rFonts w:ascii="Times New Roman" w:hAnsi="Times New Roman" w:cs="Times New Roman"/>
+          <w:sz w:val="28"/>
+          <w:szCs w:val="28"/>
+        </w:rPr>
+      </w:pPr>
+      <w:r>
+        <w:rPr>
+          <w:rFonts w:cs="Times New Roman" w:ascii="Times New Roman" w:hAnsi="Times New Roman"/>
+          <w:sz w:val="28"/>
+          <w:szCs w:val="28"/>
+          <w:u w:val="none"/>
+        </w:rPr>
+        <w:t>Заявка(</w:t>
+      </w:r>
+      <w:r>
+        <w:rPr>
+          <w:rFonts w:cs="Times New Roman" w:ascii="Times New Roman" w:hAnsi="Times New Roman"/>
+          <w:sz w:val="28"/>
+          <w:szCs w:val="28"/>
+          <w:u w:val="single"/>
+        </w:rPr>
+        <w:t>Код_Заявки</w:t>
+      </w:r>
+      <w:r>
+        <w:rPr>
+          <w:rFonts w:cs="Times New Roman" w:ascii="Times New Roman" w:hAnsi="Times New Roman"/>
+          <w:sz w:val="28"/>
+          <w:szCs w:val="28"/>
+        </w:rPr>
+        <w:t>, номер, вид, дата подачи, статус оплаты, статус выполнения, Код_Клиента, Код_рукОтдела</w:t>
+      </w:r>
+      <w:r>
+        <w:rPr>
+          <w:rFonts w:cs="Times New Roman" w:ascii="Times New Roman" w:hAnsi="Times New Roman"/>
+          <w:sz w:val="28"/>
+          <w:szCs w:val="28"/>
+        </w:rPr>
+        <w:t>)</w:t>
+      </w:r>
+    </w:p>
+    <w:p>
+      <w:pPr>
+        <w:pStyle w:val="Normal"/>
+        <w:rPr>
+          <w:rFonts w:ascii="Times New Roman" w:hAnsi="Times New Roman" w:cs="Times New Roman"/>
+          <w:sz w:val="28"/>
+          <w:szCs w:val="28"/>
+        </w:rPr>
+      </w:pPr>
+      <w:r>
+        <w:rPr>
+          <w:rFonts w:cs="Times New Roman" w:ascii="Times New Roman" w:hAnsi="Times New Roman"/>
+          <w:sz w:val="28"/>
+          <w:szCs w:val="28"/>
+          <w:u w:val="none"/>
+        </w:rPr>
+        <w:t>Договор(</w:t>
+      </w:r>
+      <w:r>
+        <w:rPr>
+          <w:rFonts w:cs="Times New Roman" w:ascii="Times New Roman" w:hAnsi="Times New Roman"/>
+          <w:sz w:val="28"/>
+          <w:szCs w:val="28"/>
+          <w:u w:val="single"/>
+        </w:rPr>
+        <w:t>Код_договора</w:t>
+      </w:r>
+      <w:r>
+        <w:rPr>
+          <w:rFonts w:cs="Times New Roman" w:ascii="Times New Roman" w:hAnsi="Times New Roman"/>
+          <w:sz w:val="28"/>
+          <w:szCs w:val="28"/>
+        </w:rPr>
+        <w:t>, дата подписания, предоставляемая услуга, регистрационный номер, контролирующее лицо, Код_клиента, Код_рукОтдела)</w:t>
+      </w:r>
+    </w:p>
+    <w:p>
+      <w:pPr>
+        <w:pStyle w:val="Normal"/>
+        <w:spacing w:before="0" w:after="160"/>
+        <w:rPr>
+          <w:rFonts w:ascii="Times New Roman" w:hAnsi="Times New Roman" w:cs="Times New Roman"/>
+          <w:sz w:val="28"/>
+          <w:szCs w:val="28"/>
+        </w:rPr>
+      </w:pPr>
+      <w:r>
+        <w:rPr>
+          <w:rFonts w:cs="Times New Roman" w:ascii="Times New Roman" w:hAnsi="Times New Roman"/>
+          <w:sz w:val="28"/>
+          <w:szCs w:val="28"/>
+        </w:rPr>
+      </w:r>
     </w:p>
     <w:sectPr>
+      <w:type w:val="nextPage"/>
       <w:pgSz w:w="11906" w:h="16838"/>
-      <w:pgMar w:top="1134" w:right="850" w:bottom="1134" w:left="1701" w:header="0" w:footer="0" w:gutter="0"/>
-      <w:cols w:space="720"/>
-      <w:formProt w:val="0"/>
-      <w:docGrid w:linePitch="360" w:charSpace="8192"/>
+      <w:pgMar w:left="1701" w:right="850" w:gutter="0" w:header="0" w:top="1134" w:footer="0" w:bottom="1134"/>
+      <w:pgNumType w:fmt="decimal"/>
+      <w:formProt w:val="false"/>
+      <w:textDirection w:val="lrTb"/>
+      <w:docGrid w:type="default" w:linePitch="360" w:charSpace="12288"/>
     </w:sectPr>
   </w:body>
 </w:document>
 </file>
 
 <file path=word/styles.xml><?xml version="1.0" encoding="utf-8"?>
-<w:styles xmlns:mc="http://schemas.openxmlformats.org/markup-compatibility/2006" xmlns:r="http://schemas.openxmlformats.org/officeDocument/2006/relationships" xmlns:w="http://schemas.openxmlformats.org/wordprocessingml/2006/main" xmlns:w14="http://schemas.microsoft.com/office/word/2010/wordml" xmlns:w15="http://schemas.microsoft.com/office/word/2012/wordml" xmlns:w16cex="http://schemas.microsoft.com/office/word/2018/wordml/cex" xmlns:w16cid="http://schemas.microsoft.com/office/word/2016/wordml/cid" xmlns:w16="http://schemas.microsoft.com/office/word/2018/wordml" xmlns:w16sdtdh="http://schemas.microsoft.com/office/word/2020/wordml/sdtdatahash" xmlns:w16se="http://schemas.microsoft.com/office/word/2015/wordml/symex" mc:Ignorable="w14 w15 w16se w16cid w16 w16cex w16sdtdh">
+<w:styles xmlns:w="http://schemas.openxmlformats.org/wordprocessingml/2006/main" xmlns:w14="http://schemas.microsoft.com/office/word/2010/wordml" xmlns:mc="http://schemas.openxmlformats.org/markup-compatibility/2006" mc:Ignorable="w14">
   <w:docDefaults>
     <w:rPrDefault>
       <w:rPr>
-        <w:rFonts w:asciiTheme="minorHAnsi" w:eastAsiaTheme="minorHAnsi" w:hAnsiTheme="minorHAnsi" w:cstheme="minorBidi"/>
+        <w:rFonts w:ascii="Calibri" w:hAnsi="Calibri" w:eastAsia="Calibri" w:cs="" w:asciiTheme="minorHAnsi" w:cstheme="minorBidi" w:eastAsiaTheme="minorHAnsi" w:hAnsiTheme="minorHAnsi"/>
         <w:sz w:val="22"/>
         <w:szCs w:val="22"/>
         <w:lang w:val="ru-RU" w:eastAsia="en-US" w:bidi="ar-SA"/>
@@ -187,21 +302,21 @@
     </w:rPrDefault>
     <w:pPrDefault>
       <w:pPr>
-        <w:suppressAutoHyphens/>
+        <w:suppressAutoHyphens w:val="true"/>
       </w:pPr>
     </w:pPrDefault>
   </w:docDefaults>
   <w:latentStyles w:defLockedState="0" w:defUIPriority="99" w:defSemiHidden="0" w:defUnhideWhenUsed="0" w:defQFormat="0" w:count="376">
     <w:lsdException w:name="Normal" w:uiPriority="0" w:qFormat="1"/>
     <w:lsdException w:name="heading 1" w:uiPriority="9" w:qFormat="1"/>
-    <w:lsdException w:name="heading 2" w:semiHidden="1" w:uiPriority="9" w:unhideWhenUsed="1" w:qFormat="1"/>
-    <w:lsdException w:name="heading 3" w:semiHidden="1" w:uiPriority="9" w:unhideWhenUsed="1" w:qFormat="1"/>
-    <w:lsdException w:name="heading 4" w:semiHidden="1" w:uiPriority="9" w:unhideWhenUsed="1" w:qFormat="1"/>
-    <w:lsdException w:name="heading 5" w:semiHidden="1" w:uiPriority="9" w:unhideWhenUsed="1" w:qFormat="1"/>
-    <w:lsdException w:name="heading 6" w:semiHidden="1" w:uiPriority="9" w:unhideWhenUsed="1" w:qFormat="1"/>
-    <w:lsdException w:name="heading 7" w:semiHidden="1" w:uiPriority="9" w:unhideWhenUsed="1" w:qFormat="1"/>
-    <w:lsdException w:name="heading 8" w:semiHidden="1" w:uiPriority="9" w:unhideWhenUsed="1" w:qFormat="1"/>
-    <w:lsdException w:name="heading 9" w:semiHidden="1" w:uiPriority="9" w:unhideWhenUsed="1" w:qFormat="1"/>
+    <w:lsdException w:name="heading 2" w:uiPriority="9" w:semiHidden="1" w:unhideWhenUsed="1" w:qFormat="1"/>
+    <w:lsdException w:name="heading 3" w:uiPriority="9" w:semiHidden="1" w:unhideWhenUsed="1" w:qFormat="1"/>
+    <w:lsdException w:name="heading 4" w:uiPriority="9" w:semiHidden="1" w:unhideWhenUsed="1" w:qFormat="1"/>
+    <w:lsdException w:name="heading 5" w:uiPriority="9" w:semiHidden="1" w:unhideWhenUsed="1" w:qFormat="1"/>
+    <w:lsdException w:name="heading 6" w:uiPriority="9" w:semiHidden="1" w:unhideWhenUsed="1" w:qFormat="1"/>
+    <w:lsdException w:name="heading 7" w:uiPriority="9" w:semiHidden="1" w:unhideWhenUsed="1" w:qFormat="1"/>
+    <w:lsdException w:name="heading 8" w:uiPriority="9" w:semiHidden="1" w:unhideWhenUsed="1" w:qFormat="1"/>
+    <w:lsdException w:name="heading 9" w:uiPriority="9" w:semiHidden="1" w:unhideWhenUsed="1" w:qFormat="1"/>
     <w:lsdException w:name="index 1" w:semiHidden="1" w:unhideWhenUsed="1"/>
     <w:lsdException w:name="index 2" w:semiHidden="1" w:unhideWhenUsed="1"/>
     <w:lsdException w:name="index 3" w:semiHidden="1" w:unhideWhenUsed="1"/>
@@ -211,22 +326,22 @@
     <w:lsdException w:name="index 7" w:semiHidden="1" w:unhideWhenUsed="1"/>
     <w:lsdException w:name="index 8" w:semiHidden="1" w:unhideWhenUsed="1"/>
     <w:lsdException w:name="index 9" w:semiHidden="1" w:unhideWhenUsed="1"/>
-    <w:lsdException w:name="toc 1" w:semiHidden="1" w:uiPriority="39" w:unhideWhenUsed="1"/>
-    <w:lsdException w:name="toc 2" w:semiHidden="1" w:uiPriority="39" w:unhideWhenUsed="1"/>
-    <w:lsdException w:name="toc 3" w:semiHidden="1" w:uiPriority="39" w:unhideWhenUsed="1"/>
-    <w:lsdException w:name="toc 4" w:semiHidden="1" w:uiPriority="39" w:unhideWhenUsed="1"/>
-    <w:lsdException w:name="toc 5" w:semiHidden="1" w:uiPriority="39" w:unhideWhenUsed="1"/>
-    <w:lsdException w:name="toc 6" w:semiHidden="1" w:uiPriority="39" w:unhideWhenUsed="1"/>
-    <w:lsdException w:name="toc 7" w:semiHidden="1" w:uiPriority="39" w:unhideWhenUsed="1"/>
-    <w:lsdException w:name="toc 8" w:semiHidden="1" w:uiPriority="39" w:unhideWhenUsed="1"/>
-    <w:lsdException w:name="toc 9" w:semiHidden="1" w:uiPriority="39" w:unhideWhenUsed="1"/>
+    <w:lsdException w:name="toc 1" w:uiPriority="39" w:semiHidden="1" w:unhideWhenUsed="1"/>
+    <w:lsdException w:name="toc 2" w:uiPriority="39" w:semiHidden="1" w:unhideWhenUsed="1"/>
+    <w:lsdException w:name="toc 3" w:uiPriority="39" w:semiHidden="1" w:unhideWhenUsed="1"/>
+    <w:lsdException w:name="toc 4" w:uiPriority="39" w:semiHidden="1" w:unhideWhenUsed="1"/>
+    <w:lsdException w:name="toc 5" w:uiPriority="39" w:semiHidden="1" w:unhideWhenUsed="1"/>
+    <w:lsdException w:name="toc 6" w:uiPriority="39" w:semiHidden="1" w:unhideWhenUsed="1"/>
+    <w:lsdException w:name="toc 7" w:uiPriority="39" w:semiHidden="1" w:unhideWhenUsed="1"/>
+    <w:lsdException w:name="toc 8" w:uiPriority="39" w:semiHidden="1" w:unhideWhenUsed="1"/>
+    <w:lsdException w:name="toc 9" w:uiPriority="39" w:semiHidden="1" w:unhideWhenUsed="1"/>
     <w:lsdException w:name="Normal Indent" w:semiHidden="1" w:unhideWhenUsed="1"/>
     <w:lsdException w:name="footnote text" w:semiHidden="1" w:unhideWhenUsed="1"/>
     <w:lsdException w:name="annotation text" w:semiHidden="1" w:unhideWhenUsed="1"/>
     <w:lsdException w:name="header" w:semiHidden="1" w:unhideWhenUsed="1"/>
     <w:lsdException w:name="footer" w:semiHidden="1" w:unhideWhenUsed="1"/>
     <w:lsdException w:name="index heading" w:semiHidden="1" w:unhideWhenUsed="1"/>
-    <w:lsdException w:name="caption" w:semiHidden="1" w:uiPriority="35" w:unhideWhenUsed="1" w:qFormat="1"/>
+    <w:lsdException w:name="caption" w:uiPriority="35" w:semiHidden="1" w:unhideWhenUsed="1" w:qFormat="1"/>
     <w:lsdException w:name="table of figures" w:semiHidden="1" w:unhideWhenUsed="1"/>
     <w:lsdException w:name="envelope address" w:semiHidden="1" w:unhideWhenUsed="1"/>
     <w:lsdException w:name="envelope return" w:semiHidden="1" w:unhideWhenUsed="1"/>
@@ -257,7 +372,7 @@
     <w:lsdException w:name="Title" w:uiPriority="10" w:qFormat="1"/>
     <w:lsdException w:name="Closing" w:semiHidden="1" w:unhideWhenUsed="1"/>
     <w:lsdException w:name="Signature" w:semiHidden="1" w:unhideWhenUsed="1"/>
-    <w:lsdException w:name="Default Paragraph Font" w:semiHidden="1" w:uiPriority="1" w:unhideWhenUsed="1"/>
+    <w:lsdException w:name="Default Paragraph Font" w:uiPriority="1" w:semiHidden="1" w:unhideWhenUsed="1"/>
     <w:lsdException w:name="Body Text" w:semiHidden="1" w:unhideWhenUsed="1"/>
     <w:lsdException w:name="Body Text Indent" w:semiHidden="1" w:unhideWhenUsed="1"/>
     <w:lsdException w:name="List Continue" w:semiHidden="1" w:unhideWhenUsed="1"/>
@@ -457,8 +572,8 @@
     <w:lsdException w:name="Subtle Reference" w:uiPriority="31" w:qFormat="1"/>
     <w:lsdException w:name="Intense Reference" w:uiPriority="32" w:qFormat="1"/>
     <w:lsdException w:name="Book Title" w:uiPriority="33" w:qFormat="1"/>
-    <w:lsdException w:name="Bibliography" w:semiHidden="1" w:uiPriority="37" w:unhideWhenUsed="1"/>
-    <w:lsdException w:name="TOC Heading" w:semiHidden="1" w:uiPriority="39" w:unhideWhenUsed="1" w:qFormat="1"/>
+    <w:lsdException w:name="Bibliography" w:uiPriority="37" w:semiHidden="1" w:unhideWhenUsed="1"/>
+    <w:lsdException w:name="TOC Heading" w:uiPriority="39" w:semiHidden="1" w:unhideWhenUsed="1" w:qFormat="1"/>
     <w:lsdException w:name="Plain Table 1" w:uiPriority="41"/>
     <w:lsdException w:name="Plain Table 2" w:uiPriority="42"/>
     <w:lsdException w:name="Plain Table 3" w:uiPriority="43"/>
@@ -569,73 +684,68 @@
     <w:lsdException w:name="Unresolved Mention" w:semiHidden="1" w:unhideWhenUsed="1"/>
     <w:lsdException w:name="Smart Link" w:semiHidden="1" w:unhideWhenUsed="1"/>
   </w:latentStyles>
-  <w:style w:type="paragraph" w:default="1" w:styleId="a">
+  <w:style w:type="paragraph" w:styleId="Normal" w:default="1">
     <w:name w:val="Normal"/>
     <w:qFormat/>
-    <w:rsid w:val="00681C13"/>
+    <w:rsid w:val="00681c13"/>
     <w:pPr>
-      <w:spacing w:after="160" w:line="259" w:lineRule="auto"/>
+      <w:widowControl/>
+      <w:suppressAutoHyphens w:val="true"/>
+      <w:bidi w:val="0"/>
+      <w:spacing w:lineRule="auto" w:line="259" w:before="0" w:after="160"/>
+      <w:jc w:val="left"/>
     </w:pPr>
-  </w:style>
-  <w:style w:type="character" w:default="1" w:styleId="a0">
+    <w:rPr>
+      <w:rFonts w:ascii="Calibri" w:hAnsi="Calibri" w:eastAsia="Calibri" w:cs="" w:asciiTheme="minorHAnsi" w:cstheme="minorBidi" w:eastAsiaTheme="minorHAnsi" w:hAnsiTheme="minorHAnsi"/>
+      <w:color w:val="auto"/>
+      <w:kern w:val="0"/>
+      <w:sz w:val="22"/>
+      <w:szCs w:val="22"/>
+      <w:lang w:val="ru-RU" w:eastAsia="en-US" w:bidi="ar-SA"/>
+    </w:rPr>
+  </w:style>
+  <w:style w:type="character" w:styleId="DefaultParagraphFont" w:default="1">
     <w:name w:val="Default Paragraph Font"/>
     <w:uiPriority w:val="1"/>
     <w:semiHidden/>
     <w:unhideWhenUsed/>
-  </w:style>
-  <w:style w:type="table" w:default="1" w:styleId="a1">
-    <w:name w:val="Normal Table"/>
-    <w:uiPriority w:val="99"/>
-    <w:semiHidden/>
-    <w:unhideWhenUsed/>
-    <w:tblPr>
-      <w:tblInd w:w="0" w:type="dxa"/>
-      <w:tblCellMar>
-        <w:top w:w="0" w:type="dxa"/>
-        <w:left w:w="108" w:type="dxa"/>
-        <w:bottom w:w="0" w:type="dxa"/>
-        <w:right w:w="108" w:type="dxa"/>
-      </w:tblCellMar>
-    </w:tblPr>
-  </w:style>
-  <w:style w:type="numbering" w:default="1" w:styleId="a2">
-    <w:name w:val="No List"/>
-    <w:uiPriority w:val="99"/>
-    <w:semiHidden/>
-    <w:unhideWhenUsed/>
-  </w:style>
-  <w:style w:type="paragraph" w:customStyle="1" w:styleId="Heading">
+    <w:qFormat/>
+    <w:rPr/>
+  </w:style>
+  <w:style w:type="paragraph" w:styleId="Heading" w:customStyle="1">
     <w:name w:val="Heading"/>
-    <w:basedOn w:val="a"/>
-    <w:next w:val="a3"/>
+    <w:basedOn w:val="Normal"/>
+    <w:next w:val="BodyText"/>
     <w:qFormat/>
     <w:pPr>
-      <w:keepNext/>
+      <w:keepNext w:val="true"/>
       <w:spacing w:before="240" w:after="120"/>
     </w:pPr>
     <w:rPr>
-      <w:rFonts w:ascii="Liberation Sans" w:eastAsia="Microsoft YaHei" w:hAnsi="Liberation Sans" w:cs="Arial Unicode MS"/>
+      <w:rFonts w:ascii="Liberation Sans" w:hAnsi="Liberation Sans" w:eastAsia="Microsoft YaHei" w:cs="Arial Unicode MS"/>
       <w:sz w:val="28"/>
       <w:szCs w:val="28"/>
     </w:rPr>
   </w:style>
-  <w:style w:type="paragraph" w:styleId="a3">
+  <w:style w:type="paragraph" w:styleId="BodyText">
     <w:name w:val="Body Text"/>
-    <w:basedOn w:val="a"/>
+    <w:basedOn w:val="Normal"/>
     <w:pPr>
-      <w:spacing w:after="140" w:line="276" w:lineRule="auto"/>
+      <w:spacing w:lineRule="auto" w:line="276" w:before="0" w:after="140"/>
     </w:pPr>
-  </w:style>
-  <w:style w:type="paragraph" w:styleId="a4">
+    <w:rPr/>
+  </w:style>
+  <w:style w:type="paragraph" w:styleId="List">
     <w:name w:val="List"/>
-    <w:basedOn w:val="a3"/>
+    <w:basedOn w:val="BodyText"/>
+    <w:pPr/>
     <w:rPr>
       <w:rFonts w:cs="Arial Unicode MS"/>
     </w:rPr>
   </w:style>
-  <w:style w:type="paragraph" w:styleId="a5">
-    <w:name w:val="caption"/>
-    <w:basedOn w:val="a"/>
+  <w:style w:type="paragraph" w:styleId="Caption">
+    <w:name w:val="Caption"/>
+    <w:basedOn w:val="Normal"/>
     <w:qFormat/>
     <w:pPr>
       <w:suppressLineNumbers/>
@@ -649,9 +759,9 @@
       <w:szCs w:val="24"/>
     </w:rPr>
   </w:style>
-  <w:style w:type="paragraph" w:customStyle="1" w:styleId="Index">
+  <w:style w:type="paragraph" w:styleId="Index" w:customStyle="1">
     <w:name w:val="Index"/>
-    <w:basedOn w:val="a"/>
+    <w:basedOn w:val="Normal"/>
     <w:qFormat/>
     <w:pPr>
       <w:suppressLineNumbers/>
@@ -660,9 +770,9 @@
       <w:rFonts w:cs="Arial Unicode MS"/>
     </w:rPr>
   </w:style>
-  <w:style w:type="paragraph" w:customStyle="1" w:styleId="caption1">
+  <w:style w:type="paragraph" w:styleId="Caption1">
     <w:name w:val="caption1"/>
-    <w:basedOn w:val="a"/>
+    <w:basedOn w:val="Normal"/>
     <w:qFormat/>
     <w:pPr>
       <w:suppressLineNumbers/>
@@ -676,19 +786,56 @@
       <w:szCs w:val="24"/>
     </w:rPr>
   </w:style>
+  <w:style w:type="paragraph" w:styleId="Caption11" w:customStyle="1">
+    <w:name w:val="caption11"/>
+    <w:basedOn w:val="Normal"/>
+    <w:qFormat/>
+    <w:pPr>
+      <w:suppressLineNumbers/>
+      <w:spacing w:before="120" w:after="120"/>
+    </w:pPr>
+    <w:rPr>
+      <w:rFonts w:cs="Arial Unicode MS"/>
+      <w:i/>
+      <w:iCs/>
+      <w:sz w:val="24"/>
+      <w:szCs w:val="24"/>
+    </w:rPr>
+  </w:style>
+  <w:style w:type="numbering" w:styleId="NoList" w:default="1">
+    <w:name w:val="No List"/>
+    <w:uiPriority w:val="99"/>
+    <w:semiHidden/>
+    <w:unhideWhenUsed/>
+    <w:qFormat/>
+  </w:style>
+  <w:style w:type="table" w:default="1" w:styleId="a1">
+    <w:name w:val="Normal Table"/>
+    <w:uiPriority w:val="99"/>
+    <w:semiHidden/>
+    <w:unhideWhenUsed/>
+    <w:tblPr>
+      <w:tblCellMar>
+        <w:top w:w="0" w:type="dxa"/>
+        <w:left w:w="108" w:type="dxa"/>
+        <w:bottom w:w="0" w:type="dxa"/>
+        <w:right w:w="108" w:type="dxa"/>
+      </w:tblCellMar>
+    </w:tblPr>
+  </w:style>
   <w:style w:type="table" w:styleId="a6">
     <w:name w:val="Table Grid"/>
     <w:basedOn w:val="a1"/>
     <w:uiPriority w:val="39"/>
-    <w:rsid w:val="00C652B7"/>
+    <w:rsid w:val="00c652b7"/>
     <w:tblPr>
       <w:tblBorders>
-        <w:top w:val="single" w:sz="4" w:space="0" w:color="auto"/>
-        <w:left w:val="single" w:sz="4" w:space="0" w:color="auto"/>
-        <w:bottom w:val="single" w:sz="4" w:space="0" w:color="auto"/>
-        <w:right w:val="single" w:sz="4" w:space="0" w:color="auto"/>
-        <w:insideH w:val="single" w:sz="4" w:space="0" w:color="auto"/>
-        <w:insideV w:val="single" w:sz="4" w:space="0" w:color="auto"/>
+        <w:top w:val="single" w:color="auto" w:sz="4" w:space="0"/>
+        <w:left w:val="single" w:color="auto" w:sz="4" w:space="0"/>
+        <w:bottom w:val="single" w:color="auto" w:sz="4" w:space="0"/>
+        <w:right w:val="single" w:color="auto" w:sz="4" w:space="0"/>
+        <w:insideH w:val="single" w:color="auto" w:sz="4" w:space="0"/>
+        <w:insideV w:val="single" w:color="auto" w:sz="4" w:space="0"/>
       </w:tblBorders>
     </w:tblPr>
   </w:style>
@@ -696,54 +843,54 @@
 </file>
 
 <file path=word/theme/theme1.xml><?xml version="1.0" encoding="utf-8"?>
-<a:theme xmlns:a="http://schemas.openxmlformats.org/drawingml/2006/main" name="Тема Office">
+<a:theme xmlns:a="http://schemas.openxmlformats.org/drawingml/2006/main" xmlns:r="http://schemas.openxmlformats.org/officeDocument/2006/relationships" name="Тема Office">
   <a:themeElements>
     <a:clrScheme name="Стандартная">
       <a:dk1>
         <a:srgbClr val="000000"/>
       </a:dk1>
       <a:lt1>
-        <a:srgbClr val="FFFFFF"/>
+        <a:srgbClr val="ffffff"/>
       </a:lt1>
       <a:dk2>
-        <a:srgbClr val="44546A"/>
+        <a:srgbClr val="44546a"/>
       </a:dk2>
       <a:lt2>
-        <a:srgbClr val="E7E6E6"/>
+        <a:srgbClr val="e7e6e6"/>
       </a:lt2>
       <a:accent1>
-        <a:srgbClr val="4472C4"/>
+        <a:srgbClr val="4472c4"/>
       </a:accent1>
       <a:accent2>
-        <a:srgbClr val="ED7D31"/>
+        <a:srgbClr val="ed7d31"/>
       </a:accent2>
       <a:accent3>
-        <a:srgbClr val="A5A5A5"/>
+        <a:srgbClr val="a5a5a5"/>
       </a:accent3>
       <a:accent4>
-        <a:srgbClr val="FFC000"/>
+        <a:srgbClr val="ffc000"/>
       </a:accent4>
       <a:accent5>
-        <a:srgbClr val="5B9BD5"/>
+        <a:srgbClr val="5b9bd5"/>
       </a:accent5>
       <a:accent6>
-        <a:srgbClr val="70AD47"/>
+        <a:srgbClr val="70ad47"/>
       </a:accent6>
       <a:hlink>
-        <a:srgbClr val="0563C1"/>
+        <a:srgbClr val="0563c1"/>
       </a:hlink>
       <a:folHlink>
-        <a:srgbClr val="954F72"/>
+        <a:srgbClr val="954f72"/>
       </a:folHlink>
     </a:clrScheme>
     <a:fontScheme name="Стандартная">
       <a:majorFont>
-        <a:latin typeface="Calibri Light" panose="020F0302020204030204"/>
+        <a:latin typeface="Calibri Light" panose="020F0302020204030204" pitchFamily="0" charset="1"/>
         <a:ea typeface=""/>
         <a:cs typeface=""/>
       </a:majorFont>
       <a:minorFont>
-        <a:latin typeface="Calibri" panose="020F0502020204030204"/>
+        <a:latin typeface="Calibri" panose="020F0502020204030204" pitchFamily="0" charset="1"/>
         <a:ea typeface=""/>
         <a:cs typeface=""/>
       </a:minorFont>
@@ -775,7 +922,7 @@
             </a:gs>
           </a:gsLst>
           <a:lin ang="5400000" scaled="0"/>
-          <a:tileRect/>
+          <a:tileRect l="0" t="0" r="0" b="0"/>
         </a:gradFill>
         <a:gradFill>
           <a:gsLst>
@@ -799,7 +946,7 @@
             </a:gs>
           </a:gsLst>
           <a:lin ang="5400000" scaled="0"/>
-          <a:tileRect/>
+          <a:tileRect l="0" t="0" r="0" b="0"/>
         </a:gradFill>
       </a:fillStyleLst>
       <a:lnStyleLst>
@@ -859,12 +1006,10 @@
             </a:gs>
           </a:gsLst>
           <a:lin ang="5400000" scaled="0"/>
-          <a:tileRect/>
+          <a:tileRect l="0" t="0" r="0" b="0"/>
         </a:gradFill>
       </a:bgFillStyleLst>
     </a:fmtScheme>
   </a:themeElements>
-  <a:objectDefaults/>
-  <a:extraClrSchemeLst/>
 </a:theme>
 </file>